--- a/Coursework/Delivery/7BUIS009W_19489124_Hasan_Guray.docx
+++ b/Coursework/Delivery/7BUIS009W_19489124_Hasan_Guray.docx
@@ -231,60 +231,6 @@
     </w:p>
     <w:p>
       <w:pPr>
-        <w:pStyle w:val="Acknowledgment"/>
-        <w:rPr>
-          <w:rFonts w:asciiTheme="minorHAnsi" w:hAnsiTheme="minorHAnsi" w:cstheme="minorHAnsi"/>
-        </w:rPr>
-      </w:pPr>
-      <w:r>
-        <w:rPr>
-          <w:rFonts w:asciiTheme="minorHAnsi" w:hAnsiTheme="minorHAnsi" w:cstheme="minorHAnsi"/>
-        </w:rPr>
-        <w:t>ABSTRACT</w:t>
-      </w:r>
-    </w:p>
-    <w:p>
-      <w:pPr>
-        <w:rPr>
-          <w:rFonts w:asciiTheme="minorHAnsi" w:hAnsiTheme="minorHAnsi" w:cstheme="minorHAnsi"/>
-        </w:rPr>
-      </w:pPr>
-      <w:r>
-        <w:rPr>
-          <w:rFonts w:asciiTheme="minorHAnsi" w:hAnsiTheme="minorHAnsi" w:cstheme="minorHAnsi"/>
-        </w:rPr>
-        <w:t>This research paper presents an exploratory data analysis and visualization study using Power BI to investigate the profound impact of the COVID-19 pandemic on the global video streaming market. The study analyses data obtained from Statista, exploring key metrics such as subscription trends, user penetration rate, and market revenues during and after the COVID-19 outbreak. Through 15 different graphs, the research delves into shifts in user behaviour, industry trends, and financial implications for streaming platforms, providing valuable insights for industry stakeholders to adapt their strategies and maintain a competitive edge in the transformed digital entertainment landscape.</w:t>
-      </w:r>
-    </w:p>
-    <w:p>
-      <w:pPr>
-        <w:rPr>
-          <w:rStyle w:val="BookTitle"/>
-          <w:rFonts w:asciiTheme="minorHAnsi" w:hAnsiTheme="minorHAnsi" w:cstheme="minorHAnsi"/>
-        </w:rPr>
-      </w:pPr>
-      <w:r>
-        <w:rPr>
-          <w:rFonts w:asciiTheme="minorHAnsi" w:hAnsiTheme="minorHAnsi" w:cstheme="minorHAnsi"/>
-          <w:b/>
-        </w:rPr>
-        <w:t>Keywords</w:t>
-      </w:r>
-      <w:r>
-        <w:rPr>
-          <w:rFonts w:asciiTheme="minorHAnsi" w:hAnsiTheme="minorHAnsi" w:cstheme="minorHAnsi"/>
-        </w:rPr>
-        <w:t xml:space="preserve">: </w:t>
-      </w:r>
-      <w:r>
-        <w:rPr>
-          <w:rFonts w:asciiTheme="minorHAnsi" w:hAnsiTheme="minorHAnsi" w:cstheme="minorHAnsi"/>
-        </w:rPr>
-        <w:t>COVID-19, Video Streaming Market, Exploratory Data Analysis, Data Visualization, Power BI, User Behaviour, Subscription Trends, Market Revenues.</w:t>
-      </w:r>
-    </w:p>
-    <w:p>
-      <w:pPr>
         <w:pStyle w:val="Heading1"/>
         <w:rPr>
           <w:rFonts w:asciiTheme="minorHAnsi" w:hAnsiTheme="minorHAnsi" w:cstheme="minorHAnsi"/>
@@ -300,48 +246,58 @@
     <w:p>
       <w:pPr>
         <w:pStyle w:val="Normal2"/>
-        <w:ind w:firstLine="0"/>
-        <w:rPr>
-          <w:rFonts w:asciiTheme="minorHAnsi" w:hAnsiTheme="minorHAnsi" w:cstheme="minorHAnsi"/>
-          <w:szCs w:val="20"/>
-          <w:lang w:val="en-GB"/>
-        </w:rPr>
-      </w:pPr>
-      <w:r>
-        <w:rPr>
-          <w:rFonts w:asciiTheme="minorHAnsi" w:hAnsiTheme="minorHAnsi" w:cstheme="minorHAnsi"/>
-          <w:szCs w:val="20"/>
-          <w:lang w:val="en-GB"/>
-        </w:rPr>
-        <w:t>The global video streaming market underwent a major transformation during the COVID-19 pandemic due to strict lockdowns and social distancing. As traditional entertainment venues shut down, like cinemas and live event spaces, people embraced streaming platforms as their main entertainment source. This shift boosted demand, subscriptions, and viewership on major platforms. To meet this demand, the industry invested in content, tech upgrades, and diverse offerings. However, regional variations emerged due to internet access, socio-economic gaps, and local regulations influencing the pandemic's impact on the streaming market.</w:t>
-      </w:r>
-    </w:p>
-    <w:p>
-      <w:pPr>
-        <w:pStyle w:val="Normal2"/>
-        <w:rPr>
-          <w:rFonts w:asciiTheme="minorHAnsi" w:hAnsiTheme="minorHAnsi" w:cstheme="minorHAnsi"/>
-        </w:rPr>
-      </w:pPr>
-      <w:r>
-        <w:rPr>
-          <w:rFonts w:asciiTheme="minorHAnsi" w:hAnsiTheme="minorHAnsi" w:cstheme="minorHAnsi"/>
-        </w:rPr>
-        <w:t xml:space="preserve">The COVID-19 pandemic further hampered video streaming content production and distribution. Filming schedules were postponed, and sets temporarily closed, causing release </w:t>
-      </w:r>
-      <w:proofErr w:type="gramStart"/>
-      <w:r>
-        <w:rPr>
-          <w:rFonts w:asciiTheme="minorHAnsi" w:hAnsiTheme="minorHAnsi" w:cstheme="minorHAnsi"/>
-        </w:rPr>
-        <w:t>delays</w:t>
-      </w:r>
-      <w:proofErr w:type="gramEnd"/>
-      <w:r>
-        <w:rPr>
-          <w:rFonts w:asciiTheme="minorHAnsi" w:hAnsiTheme="minorHAnsi" w:cstheme="minorHAnsi"/>
-        </w:rPr>
-        <w:t xml:space="preserve"> and altered production methods. The industry countered by adopting remote or virtual production techniques. These interruptions deeply influenced the industry, compelling stakeholders to revamp strategies and operations. This study comprehensively analyzes the pandemic's influence on the global video streaming market by scrutinizing market signals, consumer conduct, and industry patterns. The research uncovers the pandemic's profound impacts and enduring consequences for content makers, distributors, and viewers.</w:t>
+        <w:rPr>
+          <w:rFonts w:asciiTheme="minorHAnsi" w:hAnsiTheme="minorHAnsi" w:cstheme="minorHAnsi"/>
+        </w:rPr>
+      </w:pPr>
+      <w:r>
+        <w:rPr>
+          <w:rFonts w:asciiTheme="minorHAnsi" w:hAnsiTheme="minorHAnsi" w:cstheme="minorHAnsi"/>
+        </w:rPr>
+        <w:t xml:space="preserve">Amid the COVID-19 pandemic, strict lockdowns and social distancing measures led to a significant shift in the global video streaming landscape. With traditional entertainment venues shuttered, people turned to streaming platforms, driving up demand, subscriptions, and viewership. To cater to this surge, industry players invested heavily in content creation, technology enhancements, and diverse offerings. However, regional variations emerged due to access challenges, socioeconomic disparities, and local regulations, shaping the pandemic's influence on streaming markets. The virus also disrupted video streaming content production and distribution, causing filming delays, set closures, and altered production methods. This study comprehensively examines the pandemic's impact on the industry, analyzing market trends, </w:t>
+      </w:r>
+      <w:r>
+        <w:rPr>
+          <w:rFonts w:asciiTheme="minorHAnsi" w:hAnsiTheme="minorHAnsi" w:cstheme="minorHAnsi"/>
+        </w:rPr>
+        <w:t xml:space="preserve">revenue, consumer behavior with penetration rate, and subscribers. </w:t>
+      </w:r>
+      <w:r>
+        <w:rPr>
+          <w:rFonts w:asciiTheme="minorHAnsi" w:hAnsiTheme="minorHAnsi" w:cstheme="minorHAnsi"/>
+        </w:rPr>
+        <w:t>(</w:t>
+      </w:r>
+      <w:r>
+        <w:rPr>
+          <w:rFonts w:asciiTheme="minorHAnsi" w:hAnsiTheme="minorHAnsi" w:cstheme="minorHAnsi"/>
+          <w:lang w:val="en-GB"/>
+        </w:rPr>
+        <w:t>(</w:t>
+      </w:r>
+      <w:hyperlink r:id="rId11" w:history="1">
+        <w:r>
+          <w:rPr>
+            <w:rStyle w:val="Hyperlink"/>
+            <w:rFonts w:asciiTheme="minorHAnsi" w:hAnsiTheme="minorHAnsi" w:cstheme="minorHAnsi"/>
+            <w:lang w:val="en-GB"/>
+          </w:rPr>
+          <w:t>https://www.researchgate.net/publication/355190747_Post-pandemic_Impacts_of_COVID-19_on_Film_Industry_Worldwide_and_in_China</w:t>
+        </w:r>
+      </w:hyperlink>
+      <w:r>
+        <w:rPr>
+          <w:rFonts w:asciiTheme="minorHAnsi" w:hAnsiTheme="minorHAnsi" w:cstheme="minorHAnsi"/>
+          <w:lang w:val="en-GB"/>
+        </w:rPr>
+        <w:t xml:space="preserve"> accessed on 6 August 2023)</w:t>
+      </w:r>
+      <w:r>
+        <w:rPr>
+          <w:rFonts w:asciiTheme="minorHAnsi" w:hAnsiTheme="minorHAnsi" w:cstheme="minorHAnsi"/>
+          <w:lang w:val="en-GB"/>
+        </w:rPr>
+        <w:t>.</w:t>
       </w:r>
     </w:p>
     <w:p>
@@ -376,7 +332,7 @@
         </w:rPr>
         <w:t>, data is needed to apply the necessary comparisons and analyses. While this data should explain the progress of the industry worldwide, it should also reveal country and company-based changes. As a result of intensive source analysis, it was decided that Statista has the most reliable and comprehensive data. (</w:t>
       </w:r>
-      <w:hyperlink r:id="rId11" w:history="1">
+      <w:hyperlink r:id="rId12" w:history="1">
         <w:r>
           <w:rPr>
             <w:rStyle w:val="Hyperlink"/>
@@ -434,6 +390,7 @@
     <w:p>
       <w:pPr>
         <w:pStyle w:val="NormalIndent"/>
+        <w:ind w:firstLine="0"/>
         <w:rPr>
           <w:rFonts w:asciiTheme="minorHAnsi" w:hAnsiTheme="minorHAnsi" w:cstheme="minorHAnsi"/>
         </w:rPr>
@@ -468,7 +425,7 @@
                     <pic:cNvPicPr/>
                   </pic:nvPicPr>
                   <pic:blipFill>
-                    <a:blip r:embed="rId12"/>
+                    <a:blip r:embed="rId13"/>
                     <a:stretch>
                       <a:fillRect/>
                     </a:stretch>
@@ -492,80 +449,70 @@
     <w:p>
       <w:pPr>
         <w:pStyle w:val="NormalIndent"/>
-        <w:rPr>
-          <w:rFonts w:asciiTheme="minorHAnsi" w:hAnsiTheme="minorHAnsi" w:cstheme="minorHAnsi"/>
-        </w:rPr>
-      </w:pPr>
+        <w:jc w:val="center"/>
+        <w:rPr>
+          <w:rFonts w:asciiTheme="minorHAnsi" w:hAnsiTheme="minorHAnsi" w:cstheme="minorHAnsi"/>
+          <w:i/>
+          <w:lang w:val="en-GB"/>
+        </w:rPr>
+      </w:pPr>
+      <w:r>
+        <w:rPr>
+          <w:rFonts w:asciiTheme="minorHAnsi" w:hAnsiTheme="minorHAnsi" w:cstheme="minorHAnsi"/>
+          <w:b/>
+        </w:rPr>
+        <w:t>Figure 1</w:t>
+      </w:r>
+      <w:r>
+        <w:rPr>
+          <w:rFonts w:asciiTheme="minorHAnsi" w:hAnsiTheme="minorHAnsi" w:cstheme="minorHAnsi"/>
+        </w:rPr>
+        <w:t xml:space="preserve"> </w:t>
+      </w:r>
+      <w:r>
+        <w:rPr>
+          <w:rFonts w:asciiTheme="minorHAnsi" w:hAnsiTheme="minorHAnsi" w:cstheme="minorHAnsi"/>
+          <w:i/>
+          <w:lang w:val="en-GB"/>
+        </w:rPr>
+        <w:t xml:space="preserve">This is </w:t>
+      </w:r>
+      <w:r>
+        <w:rPr>
+          <w:rFonts w:asciiTheme="minorHAnsi" w:hAnsiTheme="minorHAnsi" w:cstheme="minorHAnsi"/>
+          <w:i/>
+          <w:lang w:val="en-GB"/>
+        </w:rPr>
+        <w:t>a</w:t>
+      </w:r>
+      <w:r>
+        <w:rPr>
+          <w:rFonts w:asciiTheme="minorHAnsi" w:hAnsiTheme="minorHAnsi" w:cstheme="minorHAnsi"/>
+          <w:i/>
+          <w:lang w:val="en-GB"/>
+        </w:rPr>
+        <w:t xml:space="preserve"> </w:t>
+      </w:r>
+      <w:r>
+        <w:rPr>
+          <w:rFonts w:asciiTheme="minorHAnsi" w:hAnsiTheme="minorHAnsi" w:cstheme="minorHAnsi"/>
+          <w:i/>
+          <w:lang w:val="en-GB"/>
+        </w:rPr>
+        <w:t>screenshot of Statista video streaming market insights data</w:t>
+      </w:r>
+      <w:r>
+        <w:rPr>
+          <w:rFonts w:asciiTheme="minorHAnsi" w:hAnsiTheme="minorHAnsi" w:cstheme="minorHAnsi"/>
+          <w:i/>
+          <w:lang w:val="en-GB"/>
+        </w:rPr>
+        <w:t>.</w:t>
+      </w:r>
     </w:p>
     <w:p>
       <w:pPr>
         <w:pStyle w:val="NormalIndent"/>
-        <w:jc w:val="center"/>
-        <w:rPr>
-          <w:rFonts w:asciiTheme="minorHAnsi" w:hAnsiTheme="minorHAnsi" w:cstheme="minorHAnsi"/>
-          <w:i/>
-          <w:lang w:val="en-GB"/>
-        </w:rPr>
-      </w:pPr>
-      <w:r>
-        <w:rPr>
-          <w:rFonts w:asciiTheme="minorHAnsi" w:hAnsiTheme="minorHAnsi" w:cstheme="minorHAnsi"/>
-          <w:b/>
-        </w:rPr>
-        <w:t>Figure 1</w:t>
-      </w:r>
-      <w:r>
-        <w:rPr>
-          <w:rFonts w:asciiTheme="minorHAnsi" w:hAnsiTheme="minorHAnsi" w:cstheme="minorHAnsi"/>
-        </w:rPr>
-        <w:t xml:space="preserve"> </w:t>
-      </w:r>
-      <w:r>
-        <w:rPr>
-          <w:rFonts w:asciiTheme="minorHAnsi" w:hAnsiTheme="minorHAnsi" w:cstheme="minorHAnsi"/>
-          <w:i/>
-          <w:lang w:val="en-GB"/>
-        </w:rPr>
-        <w:t xml:space="preserve">This is </w:t>
-      </w:r>
-      <w:r>
-        <w:rPr>
-          <w:rFonts w:asciiTheme="minorHAnsi" w:hAnsiTheme="minorHAnsi" w:cstheme="minorHAnsi"/>
-          <w:i/>
-          <w:lang w:val="en-GB"/>
-        </w:rPr>
-        <w:t>a</w:t>
-      </w:r>
-      <w:r>
-        <w:rPr>
-          <w:rFonts w:asciiTheme="minorHAnsi" w:hAnsiTheme="minorHAnsi" w:cstheme="minorHAnsi"/>
-          <w:i/>
-          <w:lang w:val="en-GB"/>
-        </w:rPr>
-        <w:t xml:space="preserve"> </w:t>
-      </w:r>
-      <w:r>
-        <w:rPr>
-          <w:rFonts w:asciiTheme="minorHAnsi" w:hAnsiTheme="minorHAnsi" w:cstheme="minorHAnsi"/>
-          <w:i/>
-          <w:lang w:val="en-GB"/>
-        </w:rPr>
-        <w:t xml:space="preserve">screenshot of Statista video streaming market insights </w:t>
-      </w:r>
-      <w:proofErr w:type="gramStart"/>
-      <w:r>
-        <w:rPr>
-          <w:rFonts w:asciiTheme="minorHAnsi" w:hAnsiTheme="minorHAnsi" w:cstheme="minorHAnsi"/>
-          <w:i/>
-          <w:lang w:val="en-GB"/>
-        </w:rPr>
-        <w:t>data</w:t>
-      </w:r>
-      <w:proofErr w:type="gramEnd"/>
-    </w:p>
-    <w:p>
-      <w:pPr>
-        <w:pStyle w:val="NormalIndent"/>
         <w:rPr>
           <w:rFonts w:asciiTheme="minorHAnsi" w:hAnsiTheme="minorHAnsi" w:cstheme="minorHAnsi"/>
         </w:rPr>
@@ -596,19 +543,7 @@
         <w:rPr>
           <w:rFonts w:asciiTheme="minorHAnsi" w:hAnsiTheme="minorHAnsi" w:cstheme="minorHAnsi"/>
         </w:rPr>
-        <w:t xml:space="preserve"> subscription-dependent services like HBO Go. This deliberate scope ensures a concentrated market insight. The dataset comprises six distinct sheets</w:t>
-      </w:r>
-      <w:r>
-        <w:rPr>
-          <w:rFonts w:asciiTheme="minorHAnsi" w:hAnsiTheme="minorHAnsi" w:cstheme="minorHAnsi"/>
-        </w:rPr>
-        <w:t xml:space="preserve"> as</w:t>
-      </w:r>
-      <w:r>
-        <w:rPr>
-          <w:rFonts w:asciiTheme="minorHAnsi" w:hAnsiTheme="minorHAnsi" w:cstheme="minorHAnsi"/>
-        </w:rPr>
-        <w:t xml:space="preserve"> Intro, Revenue, Users, Global Comparison, Key Players, and Key Market Indicators. Enabling multifaceted exploration of the research question, the data covers the span of 2017-2022, with projections extending beyond 2023, derived from historical trends and diverse indicators.</w:t>
+        <w:t xml:space="preserve"> subscription-dependent services like HBO Go. This deliberate scope ensures a concentrated market insight. The dataset comprises six distinct sheets Intro, Revenue, Users, Global Comparison, Key Players, and Key Market Indicators. Enabling multifaceted exploration, the data spans 2017-2022, with projections beyond 2023, derived from historical trends and diverse indicators.</w:t>
       </w:r>
     </w:p>
     <w:p>
@@ -622,39 +557,7 @@
         <w:rPr>
           <w:rFonts w:asciiTheme="minorHAnsi" w:hAnsiTheme="minorHAnsi" w:cstheme="minorHAnsi"/>
         </w:rPr>
-        <w:t>The Intro sheet introduces the market's inclusion criteria, delineates the Video Streaming or Video Demand market, and defines its parameters. The Revenue sheet elaborates on market revenue in USD, charting its evolution over time and delineating revenue derived per user. Meanwhile, the Users sheet displays total user count, penetration rate, and user distribution based on different services.</w:t>
-      </w:r>
-      <w:r>
-        <w:rPr>
-          <w:rFonts w:asciiTheme="minorHAnsi" w:hAnsiTheme="minorHAnsi" w:cstheme="minorHAnsi"/>
-        </w:rPr>
-        <w:t xml:space="preserve"> </w:t>
-      </w:r>
-      <w:proofErr w:type="gramStart"/>
-      <w:r>
-        <w:rPr>
-          <w:rFonts w:asciiTheme="minorHAnsi" w:hAnsiTheme="minorHAnsi" w:cstheme="minorHAnsi"/>
-        </w:rPr>
-        <w:t>In</w:t>
-      </w:r>
-      <w:proofErr w:type="gramEnd"/>
-      <w:r>
-        <w:rPr>
-          <w:rFonts w:asciiTheme="minorHAnsi" w:hAnsiTheme="minorHAnsi" w:cstheme="minorHAnsi"/>
-        </w:rPr>
-        <w:t xml:space="preserve"> the Global Comparison sheet, a country-wise revenue breakdown and penetration rate analysis provide a comprehensive view. Key Players </w:t>
-      </w:r>
-      <w:r>
-        <w:rPr>
-          <w:rFonts w:asciiTheme="minorHAnsi" w:hAnsiTheme="minorHAnsi" w:cstheme="minorHAnsi"/>
-        </w:rPr>
-        <w:t xml:space="preserve">sheet </w:t>
-      </w:r>
-      <w:r>
-        <w:rPr>
-          <w:rFonts w:asciiTheme="minorHAnsi" w:hAnsiTheme="minorHAnsi" w:cstheme="minorHAnsi"/>
-        </w:rPr>
-        <w:t>offers insights into the annual revenue of the top 10 companies in the market. Lastly, the Key Market Indicators sheet furnishes demographic and general data such as population, households, and consumer spending, contributing essential contextual information that impacts the entire dataset.</w:t>
+        <w:t>The Intro sheet introduces inclusion criteria, delineates the Video Streaming market, and defines parameters. Revenue sheet details revenue in USD, charting its evolution and revenue per user. Users sheet displays total users, penetration rate, and distribution based on services. Global Comparison sheet provides country-wise revenue breakdown and penetration analysis. Key Players sheet offers insights into top 10 companies' annual revenue. Key Market Indicators sheet provides demographic and general data, impacting the entire dataset.</w:t>
       </w:r>
     </w:p>
     <w:p>
@@ -683,7 +586,7 @@
           <w:rFonts w:asciiTheme="minorHAnsi" w:hAnsiTheme="minorHAnsi" w:cstheme="minorHAnsi"/>
           <w:lang w:val="en-US"/>
         </w:rPr>
-        <w:t>Power BI was used for exploratory data analysis and visualization, as it provides a very useful and convenient opportunity in terms of user experience, and data preparation operations can be seen with the Power Query support in its background. In addition, the Power BI preference was supported by the ability to collect all graphics on one page and perform filtering operations with the help of a slicer.</w:t>
+        <w:t>Power BI was utilized for exploratory data analysis and visualization as it provided an excellent user experience, including data preparation operations with Power Query support in its background. Furthermore, its choice was strengthened by being able to collect all graphics onto one page with filtering operations performed using a slicer.</w:t>
       </w:r>
     </w:p>
     <w:p>
@@ -697,46 +600,7 @@
         <w:rPr>
           <w:rFonts w:asciiTheme="minorHAnsi" w:hAnsiTheme="minorHAnsi" w:cstheme="minorHAnsi"/>
         </w:rPr>
-        <w:t>Since the dataset consists of many independent tables, it is necessary to create a separate query for each visualization. In addition, since there are multiple tables in a sheet, operations such as row and column deletion are required for these tables to be included in separate queries. Since the relevant units are different in each table (in million, in billion</w:t>
-      </w:r>
-      <w:r>
-        <w:rPr>
-          <w:rFonts w:asciiTheme="minorHAnsi" w:hAnsiTheme="minorHAnsi" w:cstheme="minorHAnsi"/>
-        </w:rPr>
-        <w:t>,</w:t>
-      </w:r>
-      <w:r>
-        <w:rPr>
-          <w:rFonts w:asciiTheme="minorHAnsi" w:hAnsiTheme="minorHAnsi" w:cstheme="minorHAnsi"/>
-        </w:rPr>
-        <w:t xml:space="preserve"> and percent), these need to be standardized. This is done with the support of Power BI's Custom Formula. In addition, some tables use the Transpose functionality to reduce the number of columns and collect the years in a column. Since the rate of change by years, which is a critical point for the related research question, is not for every perspective, Index and Custom Formula functionality are used in the preparation of these. With the completion of all preparation processes, the dataset comes to the stage where exploratory data </w:t>
-      </w:r>
-      <w:r>
-        <w:rPr>
-          <w:rFonts w:asciiTheme="minorHAnsi" w:hAnsiTheme="minorHAnsi" w:cstheme="minorHAnsi"/>
-        </w:rPr>
-        <w:lastRenderedPageBreak/>
-        <w:t>analysis can be done.</w:t>
-      </w:r>
-      <w:r>
-        <w:rPr>
-          <w:rFonts w:asciiTheme="minorHAnsi" w:hAnsiTheme="minorHAnsi" w:cstheme="minorHAnsi"/>
-        </w:rPr>
-        <w:t xml:space="preserve"> And since the important </w:t>
-      </w:r>
-      <w:proofErr w:type="gramStart"/>
-      <w:r>
-        <w:rPr>
-          <w:rFonts w:asciiTheme="minorHAnsi" w:hAnsiTheme="minorHAnsi" w:cstheme="minorHAnsi"/>
-        </w:rPr>
-        <w:t>time period</w:t>
-      </w:r>
-      <w:proofErr w:type="gramEnd"/>
-      <w:r>
-        <w:rPr>
-          <w:rFonts w:asciiTheme="minorHAnsi" w:hAnsiTheme="minorHAnsi" w:cstheme="minorHAnsi"/>
-        </w:rPr>
-        <w:t xml:space="preserve"> for this research question is 2017-2022, data from 2023 and later (projection) were filtered out.</w:t>
+        <w:t>As this dataset comprises various tables, each visualization requires creating its own distinct query. Due to multiple rows and columns being present on one sheet, operations such as row/column deletion must also take place for these to be included as individual queries. As relevant units vary across tables (million, billion, and percent), they need to be standardized using Power BI's Custom Formula feature. Some tables also use the Transpose functionality to reduce column count while collecting years in one column. As the rate of change over the years is an essential element in answering research queries, Index and Custom Formula functionality must be utilized when formulating these figures. With all preparation processes completed, the dataset was ready for exploratory data analysis. As 2017-2022 is of interest in this research question, data that occurred after 2023 (projection data) were removed prior to analysis.</w:t>
       </w:r>
     </w:p>
     <w:p>
@@ -750,19 +614,13 @@
         <w:rPr>
           <w:rFonts w:asciiTheme="minorHAnsi" w:hAnsiTheme="minorHAnsi" w:cstheme="minorHAnsi"/>
         </w:rPr>
-        <w:t>Exploratory Data Analysis</w:t>
+        <w:t>Data Analysis</w:t>
       </w:r>
       <w:r>
         <w:rPr>
           <w:rFonts w:asciiTheme="minorHAnsi" w:hAnsiTheme="minorHAnsi" w:cstheme="minorHAnsi"/>
         </w:rPr>
         <w:t xml:space="preserve"> (NARRATIVE)</w:t>
-      </w:r>
-      <w:r>
-        <w:rPr>
-          <w:rFonts w:asciiTheme="minorHAnsi" w:hAnsiTheme="minorHAnsi" w:cstheme="minorHAnsi"/>
-        </w:rPr>
-        <w:t xml:space="preserve"> and Visualizations</w:t>
       </w:r>
     </w:p>
     <w:p>
@@ -779,7 +637,15 @@
           <w:rFonts w:asciiTheme="minorHAnsi" w:hAnsiTheme="minorHAnsi" w:cstheme="minorHAnsi"/>
           <w:szCs w:val="20"/>
         </w:rPr>
-        <w:t>Examining the Covid-19 impact on the Video Streaming Market requires a historical overview. Advancements in technology and the proliferation of devices like TVs, game consoles, computers, tablets, and smartphones have fostered a rising trend in platform usage. Amid this backdrop, assessing the pandemic's influence, particularly in 2020-2021, becomes crucial. Parsing the dataset provides these insights.</w:t>
+        <w:t xml:space="preserve">Examining the Covid-19 impact on the Video Streaming Market requires a historical overview. Advancements in technology and the proliferation of devices like TVs, game consoles, computers, </w:t>
+      </w:r>
+      <w:r>
+        <w:rPr>
+          <w:rFonts w:asciiTheme="minorHAnsi" w:hAnsiTheme="minorHAnsi" w:cstheme="minorHAnsi"/>
+          <w:szCs w:val="20"/>
+        </w:rPr>
+        <w:lastRenderedPageBreak/>
+        <w:t>tablets, and smartphones have fostered a rising trend in platform usage. Amid this backdrop, assessing the pandemic's influence, particularly in 2020-2021, becomes crucial. Parsing the dataset provides these insights.</w:t>
       </w:r>
     </w:p>
     <w:p>
@@ -787,15 +653,24 @@
         <w:pStyle w:val="Normal2"/>
         <w:rPr>
           <w:rFonts w:asciiTheme="minorHAnsi" w:hAnsiTheme="minorHAnsi" w:cstheme="minorHAnsi"/>
-        </w:rPr>
-      </w:pPr>
-      <w:r>
-        <w:rPr>
-          <w:rFonts w:asciiTheme="minorHAnsi" w:hAnsiTheme="minorHAnsi" w:cstheme="minorHAnsi"/>
           <w:szCs w:val="20"/>
         </w:rPr>
+      </w:pPr>
+      <w:r>
+        <w:rPr>
+          <w:rFonts w:asciiTheme="minorHAnsi" w:hAnsiTheme="minorHAnsi" w:cstheme="minorHAnsi"/>
+          <w:szCs w:val="20"/>
+        </w:rPr>
         <w:t>Undoubtedly, revenue serves as a pivotal gauge of corporate performance and investment efficacy. A holistic grasp of the macroeconomic scenario demands an initial exploration of total market revenue. The Video Streaming sector witnessed remarkable expansion, soaring from $28 billion in 2017 to $81 billion in 2022, nearly tripling its initial value (Figure 2). However, the fluctuating annual growth rates within this upward trajectory present limitations in fully capturing the pandemic's effects.</w:t>
       </w:r>
+    </w:p>
+    <w:p>
+      <w:pPr>
+        <w:pStyle w:val="Normal2"/>
+        <w:rPr>
+          <w:rFonts w:asciiTheme="minorHAnsi" w:hAnsiTheme="minorHAnsi" w:cstheme="minorHAnsi"/>
+        </w:rPr>
+      </w:pPr>
     </w:p>
     <w:p>
       <w:pPr>
@@ -829,7 +704,7 @@
                     <pic:cNvPicPr/>
                   </pic:nvPicPr>
                   <pic:blipFill>
-                    <a:blip r:embed="rId13"/>
+                    <a:blip r:embed="rId14"/>
                     <a:stretch>
                       <a:fillRect/>
                     </a:stretch>
@@ -897,6 +772,14 @@
         </w:rPr>
         <w:t>Total Market Revenue line graph from Power BI</w:t>
       </w:r>
+      <w:r>
+        <w:rPr>
+          <w:rFonts w:asciiTheme="minorHAnsi" w:hAnsiTheme="minorHAnsi" w:cstheme="minorHAnsi"/>
+          <w:i/>
+          <w:lang w:val="en-GB"/>
+        </w:rPr>
+        <w:t>.</w:t>
+      </w:r>
     </w:p>
     <w:p>
       <w:pPr>
@@ -918,32 +801,28 @@
         <w:rPr>
           <w:rFonts w:asciiTheme="minorHAnsi" w:hAnsiTheme="minorHAnsi" w:cstheme="minorHAnsi"/>
         </w:rPr>
-        <w:t xml:space="preserve">The </w:t>
-      </w:r>
-      <w:r>
-        <w:rPr>
-          <w:rFonts w:asciiTheme="minorHAnsi" w:hAnsiTheme="minorHAnsi" w:cstheme="minorHAnsi"/>
-        </w:rPr>
-        <w:t xml:space="preserve">Market </w:t>
-      </w:r>
-      <w:r>
-        <w:rPr>
-          <w:rFonts w:asciiTheme="minorHAnsi" w:hAnsiTheme="minorHAnsi" w:cstheme="minorHAnsi"/>
-        </w:rPr>
-        <w:t>Revenue Growth graph analysis reveals a significant surge in the past five years, with 2020 standing out, boasting a remarkable 34.56% increase (Figure 3). This surge, compared to 2019's 27.43%, highlights the pandemic's positive impact on the industry. However, the expected growth wasn't achieved in 2021. Despite a continuing upward trend, the growth rate settled at 24.36%, lower than 2019. This could be due to the unexpected market acceleration in the previous year.</w:t>
-      </w:r>
-      <w:r>
-        <w:rPr>
-          <w:rFonts w:asciiTheme="minorHAnsi" w:hAnsiTheme="minorHAnsi" w:cstheme="minorHAnsi"/>
-        </w:rPr>
-        <w:t xml:space="preserve"> </w:t>
-      </w:r>
-      <w:r>
-        <w:rPr>
-          <w:rFonts w:asciiTheme="minorHAnsi" w:hAnsiTheme="minorHAnsi" w:cstheme="minorHAnsi"/>
-        </w:rPr>
-        <w:t>2020, marked by the pandemic, proved advantageous for Video Streaming platforms in terms of market revenue performance.</w:t>
-      </w:r>
+        <w:t xml:space="preserve">The Market Revenue Growth graph analysis reveals a significant surge in the past five years, with 2020 standing out, boasting a remarkable 34.56% increase (Figure 3). This surge, compared to 2019's 27.43%, highlights the pandemic's positive impact on the industry. However, the expected growth wasn't achieved in 2021. Despite a continuing upward trend, the growth rate settled at 24.36%, lower than </w:t>
+      </w:r>
+      <w:r>
+        <w:rPr>
+          <w:rFonts w:asciiTheme="minorHAnsi" w:hAnsiTheme="minorHAnsi" w:cstheme="minorHAnsi"/>
+        </w:rPr>
+        <w:t xml:space="preserve">in </w:t>
+      </w:r>
+      <w:r>
+        <w:rPr>
+          <w:rFonts w:asciiTheme="minorHAnsi" w:hAnsiTheme="minorHAnsi" w:cstheme="minorHAnsi"/>
+        </w:rPr>
+        <w:t>2019. This could be due to the unexpected market acceleration in the previous year. 2020, marked by the pandemic, proved advantageous for Video Streaming platforms in terms of market revenue performance.</w:t>
+      </w:r>
+    </w:p>
+    <w:p>
+      <w:pPr>
+        <w:pStyle w:val="Normal2"/>
+        <w:rPr>
+          <w:rFonts w:asciiTheme="minorHAnsi" w:hAnsiTheme="minorHAnsi" w:cstheme="minorHAnsi"/>
+        </w:rPr>
+      </w:pPr>
     </w:p>
     <w:p>
       <w:pPr>
@@ -959,7 +838,6 @@
           <w:rFonts w:asciiTheme="minorHAnsi" w:hAnsiTheme="minorHAnsi" w:cstheme="minorHAnsi"/>
           <w:noProof/>
         </w:rPr>
-        <w:lastRenderedPageBreak/>
         <w:drawing>
           <wp:inline distT="0" distB="0" distL="0" distR="0" wp14:anchorId="0291753F" wp14:editId="214B9A46">
             <wp:extent cx="5732145" cy="2577465"/>
@@ -976,7 +854,7 @@
                     <pic:cNvPicPr/>
                   </pic:nvPicPr>
                   <pic:blipFill>
-                    <a:blip r:embed="rId14"/>
+                    <a:blip r:embed="rId15"/>
                     <a:stretch>
                       <a:fillRect/>
                     </a:stretch>
@@ -1044,6 +922,14 @@
         </w:rPr>
         <w:t>Total Market Revenue Growth bar graph from Power BI</w:t>
       </w:r>
+      <w:r>
+        <w:rPr>
+          <w:rFonts w:asciiTheme="minorHAnsi" w:hAnsiTheme="minorHAnsi" w:cstheme="minorHAnsi"/>
+          <w:i/>
+          <w:lang w:val="en-GB"/>
+        </w:rPr>
+        <w:t>.</w:t>
+      </w:r>
     </w:p>
     <w:p>
       <w:pPr>
@@ -1064,7 +950,19 @@
         <w:rPr>
           <w:rFonts w:asciiTheme="minorHAnsi" w:hAnsiTheme="minorHAnsi" w:cstheme="minorHAnsi"/>
         </w:rPr>
-        <w:t xml:space="preserve">Regarding revenue, an alternative perspective involves assessing average revenue per user—a pivotal metric offering insights for industry progress. Amid a changing landscape of expanding revenue and user counts, boosting user-based revenue becomes a key goal. Over the past five years, the average revenue per user consistently grew (Figure 4). Starting at $45.14 in 2017, it reached $60.25 during the pandemic and surged to $69.95 in 2022. This upward trend suggests resilience against pandemic effects; </w:t>
+        <w:t xml:space="preserve">Regarding revenue, an alternative perspective involves assessing average revenue per user—a pivotal metric offering insights </w:t>
+      </w:r>
+      <w:r>
+        <w:rPr>
+          <w:rFonts w:asciiTheme="minorHAnsi" w:hAnsiTheme="minorHAnsi" w:cstheme="minorHAnsi"/>
+        </w:rPr>
+        <w:t>into</w:t>
+      </w:r>
+      <w:r>
+        <w:rPr>
+          <w:rFonts w:asciiTheme="minorHAnsi" w:hAnsiTheme="minorHAnsi" w:cstheme="minorHAnsi"/>
+        </w:rPr>
+        <w:t xml:space="preserve"> industry progress. Amid a changing landscape of expanding revenue and user counts, boosting user-based revenue becomes a key goal. Over the past five years, the average revenue per user consistently grew (Figure 4). Starting at $45.14 in 2017, it reached $60.25 during the pandemic and surged to $69.95 in 2022. This upward trend suggests resilience against pandemic effects; </w:t>
       </w:r>
       <w:proofErr w:type="gramStart"/>
       <w:r>
@@ -1120,7 +1018,7 @@
                     <pic:cNvPicPr/>
                   </pic:nvPicPr>
                   <pic:blipFill>
-                    <a:blip r:embed="rId15"/>
+                    <a:blip r:embed="rId16"/>
                     <a:stretch>
                       <a:fillRect/>
                     </a:stretch>
@@ -1188,6 +1086,14 @@
         </w:rPr>
         <w:t>Average Revenue per User line graph from Power BI</w:t>
       </w:r>
+      <w:r>
+        <w:rPr>
+          <w:rFonts w:asciiTheme="minorHAnsi" w:hAnsiTheme="minorHAnsi" w:cstheme="minorHAnsi"/>
+          <w:i/>
+          <w:lang w:val="en-GB"/>
+        </w:rPr>
+        <w:t>.</w:t>
+      </w:r>
     </w:p>
     <w:p>
       <w:pPr>
@@ -1202,18 +1108,28 @@
         <w:pStyle w:val="NormalIndent"/>
         <w:rPr>
           <w:rFonts w:asciiTheme="minorHAnsi" w:hAnsiTheme="minorHAnsi" w:cstheme="minorHAnsi"/>
-          <w:i/>
-          <w:lang w:val="en-GB"/>
-        </w:rPr>
-      </w:pPr>
-      <w:r>
-        <w:rPr>
-          <w:rFonts w:asciiTheme="minorHAnsi" w:hAnsiTheme="minorHAnsi" w:cstheme="minorHAnsi"/>
           <w:sz w:val="22"/>
           <w:szCs w:val="22"/>
         </w:rPr>
+      </w:pPr>
+      <w:r>
+        <w:rPr>
+          <w:rFonts w:asciiTheme="minorHAnsi" w:hAnsiTheme="minorHAnsi" w:cstheme="minorHAnsi"/>
+          <w:sz w:val="22"/>
+          <w:szCs w:val="22"/>
+        </w:rPr>
         <w:t>The Average Revenue per User metric displays consistent change rates over the years (Figure 5). Notably, a conspicuously linear trend is evident in the chart. Despite change rates hovering around 10%, no significant increase is observable during the pandemic period. The most substantial growth rate in the past five years occurred from 2018 to 2019, with a notable 10.46% advancement. However, the pandemic led to a decline in the growth rate, reaching 6.89% in 2022. This outcome may stem from strategic user expansion initiatives, but a comprehensive user count analysis is essential to validate this notion.</w:t>
       </w:r>
+    </w:p>
+    <w:p>
+      <w:pPr>
+        <w:pStyle w:val="NormalIndent"/>
+        <w:rPr>
+          <w:rFonts w:asciiTheme="minorHAnsi" w:hAnsiTheme="minorHAnsi" w:cstheme="minorHAnsi"/>
+          <w:i/>
+          <w:lang w:val="en-GB"/>
+        </w:rPr>
+      </w:pPr>
     </w:p>
     <w:p>
       <w:pPr>
@@ -1229,7 +1145,6 @@
           <w:rFonts w:asciiTheme="minorHAnsi" w:hAnsiTheme="minorHAnsi" w:cstheme="minorHAnsi"/>
           <w:noProof/>
         </w:rPr>
-        <w:lastRenderedPageBreak/>
         <w:drawing>
           <wp:inline distT="0" distB="0" distL="0" distR="0" wp14:anchorId="66344205" wp14:editId="4E6E1E36">
             <wp:extent cx="5732145" cy="2604135"/>
@@ -1246,7 +1161,7 @@
                     <pic:cNvPicPr/>
                   </pic:nvPicPr>
                   <pic:blipFill>
-                    <a:blip r:embed="rId16"/>
+                    <a:blip r:embed="rId17"/>
                     <a:stretch>
                       <a:fillRect/>
                     </a:stretch>
@@ -1312,7 +1227,31 @@
           <w:i/>
           <w:lang w:val="en-GB"/>
         </w:rPr>
-        <w:t>Growth of Average Revenue per User bar graph from Power BI</w:t>
+        <w:t xml:space="preserve">Growth of </w:t>
+      </w:r>
+      <w:r>
+        <w:rPr>
+          <w:rFonts w:asciiTheme="minorHAnsi" w:hAnsiTheme="minorHAnsi" w:cstheme="minorHAnsi"/>
+          <w:i/>
+          <w:lang w:val="en-GB"/>
+        </w:rPr>
+        <w:t xml:space="preserve">the </w:t>
+      </w:r>
+      <w:r>
+        <w:rPr>
+          <w:rFonts w:asciiTheme="minorHAnsi" w:hAnsiTheme="minorHAnsi" w:cstheme="minorHAnsi"/>
+          <w:i/>
+          <w:lang w:val="en-GB"/>
+        </w:rPr>
+        <w:t>Average Revenue per User bar graph from Power BI</w:t>
+      </w:r>
+      <w:r>
+        <w:rPr>
+          <w:rFonts w:asciiTheme="minorHAnsi" w:hAnsiTheme="minorHAnsi" w:cstheme="minorHAnsi"/>
+          <w:i/>
+          <w:lang w:val="en-GB"/>
+        </w:rPr>
+        <w:t>.</w:t>
       </w:r>
     </w:p>
     <w:p>
@@ -1337,7 +1276,14 @@
         <w:rPr>
           <w:rFonts w:asciiTheme="minorHAnsi" w:hAnsiTheme="minorHAnsi" w:cstheme="minorHAnsi"/>
         </w:rPr>
-        <w:t>User count stands as a crucial gauge alongside revenue, illuminating the industry's vitality by revealing audience reach, product integration in lives, and customer connection. Each user acts as a potential driver for expansion, amplifying revenue and nurturing a cycle of growth. The Video Streaming sector notably surged from 0.61 billion users in 2017 to an impressive 1.16 billion in 2022 (Figure 6), almost doubling its user base. Despite pandemic challenges, a detailed analysis of change rates over time will provide a comprehensive understanding of its full impact. This surge of 0.55 billion new users embracing the Video Streaming market underscores its enduring development.</w:t>
+        <w:t xml:space="preserve">User count provides another vital indicator of industry vitality alongside revenue, by showing audiences, product integration into daily lives, customer connections, and expansion potential. Each </w:t>
+      </w:r>
+      <w:r>
+        <w:rPr>
+          <w:rFonts w:asciiTheme="minorHAnsi" w:hAnsiTheme="minorHAnsi" w:cstheme="minorHAnsi"/>
+        </w:rPr>
+        <w:lastRenderedPageBreak/>
+        <w:t>new user acts as a potential catalyst for amplifying revenue while expanding a cycle of growth; the Video Streaming sector particularly saw remarkable expansion from 0.61 billion users in 2017 to an outstanding 1.16 billion in 2022 (Figure 6), almost doubling its user base despite global challenges; change rate analysis can provide greater insights into its full effect; this sudden surge of 0.55 billion newcomers joining its market also highlights its lasting success and development over time.</w:t>
       </w:r>
     </w:p>
     <w:p>
@@ -1378,7 +1324,7 @@
                     <pic:cNvPicPr/>
                   </pic:nvPicPr>
                   <pic:blipFill>
-                    <a:blip r:embed="rId17"/>
+                    <a:blip r:embed="rId18"/>
                     <a:stretch>
                       <a:fillRect/>
                     </a:stretch>
@@ -1446,6 +1392,14 @@
         </w:rPr>
         <w:t>Total Users line graph from Power BI</w:t>
       </w:r>
+      <w:r>
+        <w:rPr>
+          <w:rFonts w:asciiTheme="minorHAnsi" w:hAnsiTheme="minorHAnsi" w:cstheme="minorHAnsi"/>
+          <w:i/>
+          <w:lang w:val="en-GB"/>
+        </w:rPr>
+        <w:t>.</w:t>
+      </w:r>
     </w:p>
     <w:p>
       <w:pPr>
@@ -1471,6 +1425,14 @@
         </w:rPr>
         <w:t>User count fluctuations over the years highlight the pandemic's impact on the Video Streaming market. Annual variations in user count peaked at 22.65% in 2020, aligning with the pandemic's onset (Figure 7). Though not sustained in 2021, notable growth of 14.94% was achieved. Post-pandemic, user count growth receded to 3.02% in 2022. The Total Users Growth trend underscores external events like the pandemic shaping user expansion in the Video Streaming market.</w:t>
       </w:r>
+    </w:p>
+    <w:p>
+      <w:pPr>
+        <w:pStyle w:val="Normal2"/>
+        <w:rPr>
+          <w:rFonts w:asciiTheme="minorHAnsi" w:hAnsiTheme="minorHAnsi" w:cstheme="minorHAnsi"/>
+        </w:rPr>
+      </w:pPr>
     </w:p>
     <w:p>
       <w:pPr>
@@ -1486,7 +1448,6 @@
           <w:rFonts w:asciiTheme="minorHAnsi" w:hAnsiTheme="minorHAnsi" w:cstheme="minorHAnsi"/>
           <w:noProof/>
         </w:rPr>
-        <w:lastRenderedPageBreak/>
         <w:drawing>
           <wp:inline distT="0" distB="0" distL="0" distR="0" wp14:anchorId="4BB98CCE" wp14:editId="0599A681">
             <wp:extent cx="5732145" cy="2551430"/>
@@ -1503,7 +1464,7 @@
                     <pic:cNvPicPr/>
                   </pic:nvPicPr>
                   <pic:blipFill>
-                    <a:blip r:embed="rId18"/>
+                    <a:blip r:embed="rId19"/>
                     <a:stretch>
                       <a:fillRect/>
                     </a:stretch>
@@ -1602,6 +1563,14 @@
         </w:rPr>
         <w:t xml:space="preserve"> graph from Power BI</w:t>
       </w:r>
+      <w:r>
+        <w:rPr>
+          <w:rFonts w:asciiTheme="minorHAnsi" w:hAnsiTheme="minorHAnsi" w:cstheme="minorHAnsi"/>
+          <w:i/>
+          <w:lang w:val="en-GB"/>
+        </w:rPr>
+        <w:t>.</w:t>
+      </w:r>
     </w:p>
     <w:p>
       <w:pPr>
@@ -1630,13 +1599,21 @@
         </w:rPr>
         <w:t xml:space="preserve"> (</w:t>
       </w:r>
-      <w:hyperlink r:id="rId19" w:history="1">
+      <w:hyperlink r:id="rId20" w:anchor=":~:text=your%20penetration%20rate%3A-,Penetration%20rate%20%3D%20(Number%20of%20consumers%20or%20users%20or%20customers%20%2F,by%20that%20product%20or%20service" w:history="1">
         <w:r>
           <w:rPr>
             <w:rStyle w:val="Hyperlink"/>
             <w:rFonts w:asciiTheme="minorHAnsi" w:hAnsiTheme="minorHAnsi" w:cstheme="minorHAnsi"/>
           </w:rPr>
-          <w:t>https://www.sortlist.com/blog/penetration-rate/?repeat=w3tc#:~:text=your%20penetration%20rate%3A-,Penetration%20rate%20%3D%20(Number%20of%20consumers%20or%20users%20or%20customers%20%2F,by%20that%20product%20or%20service</w:t>
+          <w:t>https://www.sortlist.com/blog/penetration-</w:t>
+        </w:r>
+        <w:r>
+          <w:rPr>
+            <w:rStyle w:val="Hyperlink"/>
+            <w:rFonts w:asciiTheme="minorHAnsi" w:hAnsiTheme="minorHAnsi" w:cstheme="minorHAnsi"/>
+          </w:rPr>
+          <w:lastRenderedPageBreak/>
+          <w:t>rate/?repeat=w3tc#:~:text=your%20penetration%20rate%3A-,Penetration%20rate%20%3D%20(Number%20of%20consumers%20or%20users%20or%20customers%20%2F,by%20that%20product%20or%20service</w:t>
         </w:r>
       </w:hyperlink>
       <w:r>
@@ -1673,8 +1650,32 @@
         <w:rPr>
           <w:rFonts w:asciiTheme="minorHAnsi" w:hAnsiTheme="minorHAnsi" w:cstheme="minorHAnsi"/>
         </w:rPr>
-        <w:t>. Thus, the penetration rate metric reinforces the positive impact of the pandemic on the Video Streaming market.</w:t>
-      </w:r>
+        <w:t>. Thus, the penetration rate metric reinforces the positive impact of the pandemic on the Video Streaming market</w:t>
+      </w:r>
+      <w:r>
+        <w:rPr>
+          <w:rFonts w:asciiTheme="minorHAnsi" w:hAnsiTheme="minorHAnsi" w:cstheme="minorHAnsi"/>
+        </w:rPr>
+        <w:t>.</w:t>
+      </w:r>
+    </w:p>
+    <w:p>
+      <w:pPr>
+        <w:pStyle w:val="Normal2"/>
+        <w:ind w:firstLine="0"/>
+        <w:rPr>
+          <w:rFonts w:asciiTheme="minorHAnsi" w:hAnsiTheme="minorHAnsi" w:cstheme="minorHAnsi"/>
+        </w:rPr>
+      </w:pPr>
+    </w:p>
+    <w:p>
+      <w:pPr>
+        <w:pStyle w:val="Normal2"/>
+        <w:ind w:firstLine="0"/>
+        <w:rPr>
+          <w:rFonts w:asciiTheme="minorHAnsi" w:hAnsiTheme="minorHAnsi" w:cstheme="minorHAnsi"/>
+        </w:rPr>
+      </w:pPr>
       <w:r>
         <w:rPr>
           <w:rFonts w:asciiTheme="minorHAnsi" w:hAnsiTheme="minorHAnsi" w:cstheme="minorHAnsi"/>
@@ -1696,7 +1697,7 @@
                     <pic:cNvPicPr/>
                   </pic:nvPicPr>
                   <pic:blipFill>
-                    <a:blip r:embed="rId20"/>
+                    <a:blip r:embed="rId21"/>
                     <a:stretch>
                       <a:fillRect/>
                     </a:stretch>
@@ -1764,6 +1765,25 @@
         </w:rPr>
         <w:t>Penetration Rate line graph from Power BI</w:t>
       </w:r>
+      <w:r>
+        <w:rPr>
+          <w:rFonts w:asciiTheme="minorHAnsi" w:hAnsiTheme="minorHAnsi" w:cstheme="minorHAnsi"/>
+          <w:i/>
+          <w:lang w:val="en-GB"/>
+        </w:rPr>
+        <w:t>.</w:t>
+      </w:r>
+    </w:p>
+    <w:p>
+      <w:pPr>
+        <w:pStyle w:val="NormalIndent"/>
+        <w:jc w:val="center"/>
+        <w:rPr>
+          <w:rFonts w:asciiTheme="minorHAnsi" w:hAnsiTheme="minorHAnsi" w:cstheme="minorHAnsi"/>
+          <w:i/>
+          <w:lang w:val="en-GB"/>
+        </w:rPr>
+      </w:pPr>
     </w:p>
     <w:p>
       <w:pPr>
@@ -1776,8 +1796,8 @@
       <w:r>
         <w:rPr>
           <w:rFonts w:asciiTheme="minorHAnsi" w:hAnsiTheme="minorHAnsi" w:cstheme="minorHAnsi"/>
-        </w:rPr>
-        <w:lastRenderedPageBreak/>
+          <w:noProof/>
+        </w:rPr>
         <w:drawing>
           <wp:inline distT="0" distB="0" distL="0" distR="0" wp14:anchorId="4895098E" wp14:editId="1648A48B">
             <wp:extent cx="5732145" cy="2600325"/>
@@ -1794,7 +1814,7 @@
                     <pic:cNvPicPr/>
                   </pic:nvPicPr>
                   <pic:blipFill>
-                    <a:blip r:embed="rId21"/>
+                    <a:blip r:embed="rId22"/>
                     <a:stretch>
                       <a:fillRect/>
                     </a:stretch>
@@ -1901,6 +1921,14 @@
         </w:rPr>
         <w:t xml:space="preserve"> graph from Power BI</w:t>
       </w:r>
+      <w:r>
+        <w:rPr>
+          <w:rFonts w:asciiTheme="minorHAnsi" w:hAnsiTheme="minorHAnsi" w:cstheme="minorHAnsi"/>
+          <w:i/>
+          <w:lang w:val="en-GB"/>
+        </w:rPr>
+        <w:t>.</w:t>
+      </w:r>
     </w:p>
     <w:p>
       <w:pPr>
@@ -1933,7 +1961,14 @@
         <w:rPr>
           <w:rFonts w:asciiTheme="minorHAnsi" w:hAnsiTheme="minorHAnsi" w:cstheme="minorHAnsi"/>
         </w:rPr>
-        <w:t xml:space="preserve">. An appraisal of the subscriber counts at the end of 2022 reveals that Netflix, boasting 221 million subscribers, held the position of the Video Streaming service with the highest subscriber count, followed closely by Amazon Prime Video with 208 million subscribers (Figure 10). While there exists a considerable disparity between these two services and the others, Disney+ secures a respectable third place. Notably, </w:t>
+        <w:t xml:space="preserve">. An appraisal of the subscriber counts at the end of 2022 reveals that Netflix, boasting 221 million subscribers, held the position of the Video Streaming service with the highest subscriber count, followed closely by Amazon Prime Video with 208 million subscribers (Figure 10). While there exists a considerable </w:t>
+      </w:r>
+      <w:r>
+        <w:rPr>
+          <w:rFonts w:asciiTheme="minorHAnsi" w:hAnsiTheme="minorHAnsi" w:cstheme="minorHAnsi"/>
+        </w:rPr>
+        <w:lastRenderedPageBreak/>
+        <w:t xml:space="preserve">disparity between these two services and the others, Disney+ secures a respectable third place. Notably, </w:t>
       </w:r>
       <w:proofErr w:type="gramStart"/>
       <w:r>
@@ -1959,48 +1994,25 @@
         <w:rPr>
           <w:rFonts w:asciiTheme="minorHAnsi" w:hAnsiTheme="minorHAnsi" w:cstheme="minorHAnsi"/>
         </w:rPr>
-        <w:t xml:space="preserve"> iQIYI, which encountered a decline of approximately 5 million subscribers (Figure 11). Nevertheless, the pandemic era has proved opportune for compensating for this shortfall, especially for Netflix and Amazon Prime Video. HBO Max (https://variety.com/2020/digital/news/hbo-max-launch-date-price-streaming-1234585776/ accessed by 20 July 2023) and Apple TV+ (</w:t>
-      </w:r>
-      <w:hyperlink r:id="rId22" w:history="1">
-        <w:r>
-          <w:rPr>
-            <w:rStyle w:val="Hyperlink"/>
-            <w:rFonts w:asciiTheme="minorHAnsi" w:hAnsiTheme="minorHAnsi" w:cstheme="minorHAnsi"/>
-          </w:rPr>
-          <w:t>https</w:t>
-        </w:r>
-        <w:r>
-          <w:rPr>
-            <w:rStyle w:val="Hyperlink"/>
-            <w:rFonts w:asciiTheme="minorHAnsi" w:hAnsiTheme="minorHAnsi" w:cstheme="minorHAnsi"/>
-          </w:rPr>
-          <w:t>:</w:t>
-        </w:r>
-        <w:r>
-          <w:rPr>
-            <w:rStyle w:val="Hyperlink"/>
-            <w:rFonts w:asciiTheme="minorHAnsi" w:hAnsiTheme="minorHAnsi" w:cstheme="minorHAnsi"/>
-          </w:rPr>
-          <w:t>//www.apple.com/newsroom/2019/09/apple-tv-launches-november-1-featuring-originals-from-the-worlds-greatest-storytellers/</w:t>
-        </w:r>
-      </w:hyperlink>
-      <w:r>
-        <w:rPr>
-          <w:rFonts w:asciiTheme="minorHAnsi" w:hAnsiTheme="minorHAnsi" w:cstheme="minorHAnsi"/>
-        </w:rPr>
-        <w:t xml:space="preserve"> accessed by 20 July 2023</w:t>
-      </w:r>
-      <w:r>
-        <w:rPr>
-          <w:rFonts w:asciiTheme="minorHAnsi" w:hAnsiTheme="minorHAnsi" w:cstheme="minorHAnsi"/>
-        </w:rPr>
-        <w:t xml:space="preserve">), both launched in early 2020, </w:t>
-      </w:r>
-      <w:r>
-        <w:rPr>
-          <w:rFonts w:asciiTheme="minorHAnsi" w:hAnsiTheme="minorHAnsi" w:cstheme="minorHAnsi"/>
-        </w:rPr>
-        <w:t>Disney+(</w:t>
+        <w:t xml:space="preserve"> iQIYI, which encountered a decline of approximately 5 million subscribers (Figure 11). </w:t>
+      </w:r>
+      <w:r>
+        <w:rPr>
+          <w:rFonts w:asciiTheme="minorHAnsi" w:hAnsiTheme="minorHAnsi" w:cstheme="minorHAnsi"/>
+        </w:rPr>
+        <w:t xml:space="preserve">But </w:t>
+      </w:r>
+      <w:r>
+        <w:rPr>
+          <w:rFonts w:asciiTheme="minorHAnsi" w:hAnsiTheme="minorHAnsi" w:cstheme="minorHAnsi"/>
+        </w:rPr>
+        <w:t xml:space="preserve">the </w:t>
+      </w:r>
+      <w:r>
+        <w:rPr>
+          <w:rFonts w:asciiTheme="minorHAnsi" w:hAnsiTheme="minorHAnsi" w:cstheme="minorHAnsi"/>
+        </w:rPr>
+        <w:t>pandemic has proved useful for offsetting any shortfall, particularly Netflix and Amazon Prime Video. Disney+ (</w:t>
       </w:r>
       <w:hyperlink r:id="rId23" w:history="1">
         <w:r>
@@ -2008,34 +2020,32 @@
             <w:rStyle w:val="Hyperlink"/>
             <w:rFonts w:asciiTheme="minorHAnsi" w:hAnsiTheme="minorHAnsi" w:cstheme="minorHAnsi"/>
           </w:rPr>
-          <w:t>https://thewaltdisneycompany.com/disney-launches-today-and-a-new-era-of-disney-entertainment-beg</w:t>
-        </w:r>
-        <w:r>
-          <w:rPr>
-            <w:rStyle w:val="Hyperlink"/>
-            <w:rFonts w:asciiTheme="minorHAnsi" w:hAnsiTheme="minorHAnsi" w:cstheme="minorHAnsi"/>
-          </w:rPr>
-          <w:t>i</w:t>
-        </w:r>
-        <w:r>
-          <w:rPr>
-            <w:rStyle w:val="Hyperlink"/>
-            <w:rFonts w:asciiTheme="minorHAnsi" w:hAnsiTheme="minorHAnsi" w:cstheme="minorHAnsi"/>
-          </w:rPr>
-          <w:t>ns/</w:t>
+          <w:t>https://thewaltdisneycompany.com/disney-launches-today-and-a-new-era-of-disney-entertainment-begins/</w:t>
         </w:r>
       </w:hyperlink>
       <w:r>
         <w:rPr>
           <w:rFonts w:asciiTheme="minorHAnsi" w:hAnsiTheme="minorHAnsi" w:cstheme="minorHAnsi"/>
         </w:rPr>
-        <w:t xml:space="preserve"> accessed by 20 July 2023) launched in late 2019 </w:t>
-      </w:r>
-      <w:r>
-        <w:rPr>
-          <w:rFonts w:asciiTheme="minorHAnsi" w:hAnsiTheme="minorHAnsi" w:cstheme="minorHAnsi"/>
-        </w:rPr>
-        <w:t xml:space="preserve">and despite the inability to precisely measure the pandemic's effect, they have demonstrated progress by augmenting their subscriber counts since their respective launch dates. Collectively, the pandemic has manifested a predominantly positive impact on nearly all Video Streaming services in terms of </w:t>
+        <w:t xml:space="preserve"> accessed by 20 July 2023), launched late 2019, </w:t>
+      </w:r>
+      <w:r>
+        <w:rPr>
+          <w:rFonts w:asciiTheme="minorHAnsi" w:hAnsiTheme="minorHAnsi" w:cstheme="minorHAnsi"/>
+        </w:rPr>
+        <w:t>has</w:t>
+      </w:r>
+      <w:r>
+        <w:rPr>
+          <w:rFonts w:asciiTheme="minorHAnsi" w:hAnsiTheme="minorHAnsi" w:cstheme="minorHAnsi"/>
+        </w:rPr>
+        <w:t xml:space="preserve"> also seen increased subscriber counts since its respective launches due to this impactful pandemic era. </w:t>
+      </w:r>
+      <w:r>
+        <w:rPr>
+          <w:rFonts w:asciiTheme="minorHAnsi" w:hAnsiTheme="minorHAnsi" w:cstheme="minorHAnsi"/>
+        </w:rPr>
+        <w:t xml:space="preserve">Collectively, the pandemic has manifested a predominantly positive impact on nearly all Video Streaming services in terms of </w:t>
       </w:r>
       <w:r>
         <w:rPr>
@@ -2179,6 +2189,14 @@
         </w:rPr>
         <w:t xml:space="preserve"> from Power BI</w:t>
       </w:r>
+      <w:r>
+        <w:rPr>
+          <w:rFonts w:asciiTheme="minorHAnsi" w:hAnsiTheme="minorHAnsi" w:cstheme="minorHAnsi"/>
+          <w:i/>
+          <w:lang w:val="en-GB"/>
+        </w:rPr>
+        <w:t>.</w:t>
+      </w:r>
     </w:p>
     <w:p>
       <w:pPr>
@@ -2203,8 +2221,8 @@
       <w:r>
         <w:rPr>
           <w:rFonts w:asciiTheme="minorHAnsi" w:hAnsiTheme="minorHAnsi" w:cstheme="minorHAnsi"/>
-        </w:rPr>
-        <w:lastRenderedPageBreak/>
+          <w:noProof/>
+        </w:rPr>
         <w:drawing>
           <wp:inline distT="0" distB="0" distL="0" distR="0" wp14:anchorId="0D5B0A23" wp14:editId="2378F9D0">
             <wp:extent cx="5732145" cy="1958340"/>
@@ -2344,6 +2362,14 @@
         </w:rPr>
         <w:t xml:space="preserve"> from Power BI</w:t>
       </w:r>
+      <w:r>
+        <w:rPr>
+          <w:rFonts w:asciiTheme="minorHAnsi" w:hAnsiTheme="minorHAnsi" w:cstheme="minorHAnsi"/>
+          <w:i/>
+          <w:lang w:val="en-GB"/>
+        </w:rPr>
+        <w:t>.</w:t>
+      </w:r>
     </w:p>
     <w:p>
       <w:pPr>
@@ -2403,6 +2429,7 @@
           <w:rFonts w:asciiTheme="minorHAnsi" w:hAnsiTheme="minorHAnsi" w:cstheme="minorHAnsi"/>
           <w:noProof/>
         </w:rPr>
+        <w:lastRenderedPageBreak/>
         <w:drawing>
           <wp:inline distT="0" distB="0" distL="0" distR="0" wp14:anchorId="3F58EF9D" wp14:editId="6B804576">
             <wp:extent cx="5732145" cy="1936750"/>
@@ -2518,6 +2545,14 @@
         </w:rPr>
         <w:t xml:space="preserve"> from Power BI</w:t>
       </w:r>
+      <w:r>
+        <w:rPr>
+          <w:rFonts w:asciiTheme="minorHAnsi" w:hAnsiTheme="minorHAnsi" w:cstheme="minorHAnsi"/>
+          <w:i/>
+          <w:lang w:val="en-GB"/>
+        </w:rPr>
+        <w:t>.</w:t>
+      </w:r>
     </w:p>
     <w:p>
       <w:pPr>
@@ -2538,7 +2573,31 @@
         <w:rPr>
           <w:rFonts w:asciiTheme="minorHAnsi" w:hAnsiTheme="minorHAnsi" w:cstheme="minorHAnsi"/>
         </w:rPr>
-        <w:t>The comprehensive examination and synthesis of global insights and analyses undeniably offer valuable information concerning the macroeconomic landscape. However, for a thorough understanding of the pandemic's impact, meticulous examination of each country individually becomes imperative, as the repercussions of the pandemic exhibit unique nuances within each national context. In the context of revenue-based analysis, the United States of America emerges as the paramount contributor to the Video Streaming market's revenue, closely followed by China. The disparity between these two nations and the rest of the countries is of such magnitude that when applying conditional formatting, the remaining countries appear homogenously crimson, signifying their substantial revenue gaps in comparison (see Figure 13). Though not readily apparent in color tone on the map, the United Kingdom holds the third position in revenue generation, a noteworthy distinction amid this prominent revenue dichotomy among nations.</w:t>
+        <w:t>Globally synthesized insights offer valuable macroeconomic information. However, to grasp pandemic impact fully, individual country analysis is vital due to unique national nuances. In revenue analysis, the USA leads Video Streaming revenue, followed by China</w:t>
+      </w:r>
+      <w:r>
+        <w:rPr>
+          <w:rFonts w:asciiTheme="minorHAnsi" w:hAnsiTheme="minorHAnsi" w:cstheme="minorHAnsi"/>
+        </w:rPr>
+        <w:t xml:space="preserve"> and the UK</w:t>
+      </w:r>
+      <w:r>
+        <w:rPr>
+          <w:rFonts w:asciiTheme="minorHAnsi" w:hAnsiTheme="minorHAnsi" w:cstheme="minorHAnsi"/>
+        </w:rPr>
+        <w:t>. Such disparity makes other countries appear red</w:t>
+      </w:r>
+      <w:r>
+        <w:rPr>
+          <w:rFonts w:asciiTheme="minorHAnsi" w:hAnsiTheme="minorHAnsi" w:cstheme="minorHAnsi"/>
+        </w:rPr>
+        <w:t xml:space="preserve"> in conditional formatting</w:t>
+      </w:r>
+      <w:r>
+        <w:rPr>
+          <w:rFonts w:asciiTheme="minorHAnsi" w:hAnsiTheme="minorHAnsi" w:cstheme="minorHAnsi"/>
+        </w:rPr>
+        <w:t>, indicating significant revenue gaps (Figure 13).</w:t>
       </w:r>
     </w:p>
     <w:p>
@@ -2563,7 +2622,6 @@
           <w:rFonts w:asciiTheme="minorHAnsi" w:hAnsiTheme="minorHAnsi" w:cstheme="minorHAnsi"/>
           <w:noProof/>
         </w:rPr>
-        <w:lastRenderedPageBreak/>
         <w:drawing>
           <wp:inline distT="0" distB="0" distL="0" distR="0" wp14:anchorId="3F3B9FA2" wp14:editId="2C114816">
             <wp:extent cx="5732145" cy="3742055"/>
@@ -2615,6 +2673,7 @@
       <w:r>
         <w:rPr>
           <w:rFonts w:asciiTheme="minorHAnsi" w:hAnsiTheme="minorHAnsi" w:cstheme="minorHAnsi"/>
+          <w:noProof/>
         </w:rPr>
         <w:drawing>
           <wp:inline distT="0" distB="0" distL="0" distR="0" wp14:anchorId="38C8BD9B" wp14:editId="7DFA41D1">
@@ -2679,6 +2738,14 @@
           <w:i/>
           <w:lang w:val="en-GB"/>
         </w:rPr>
+        <w:t xml:space="preserve">the </w:t>
+      </w:r>
+      <w:r>
+        <w:rPr>
+          <w:rFonts w:asciiTheme="minorHAnsi" w:hAnsiTheme="minorHAnsi" w:cstheme="minorHAnsi"/>
+          <w:i/>
+          <w:lang w:val="en-GB"/>
+        </w:rPr>
         <w:t>Global Revenue Comparison by Country</w:t>
       </w:r>
       <w:r>
@@ -2704,6 +2771,14 @@
           <w:lang w:val="en-GB"/>
         </w:rPr>
         <w:t xml:space="preserve"> from Power BI</w:t>
+      </w:r>
+      <w:r>
+        <w:rPr>
+          <w:rFonts w:asciiTheme="minorHAnsi" w:hAnsiTheme="minorHAnsi" w:cstheme="minorHAnsi"/>
+          <w:i/>
+          <w:lang w:val="en-GB"/>
+        </w:rPr>
+        <w:t>.</w:t>
       </w:r>
     </w:p>
     <w:p>
@@ -2734,8 +2809,23 @@
         <w:rPr>
           <w:rFonts w:asciiTheme="minorHAnsi" w:hAnsiTheme="minorHAnsi" w:cstheme="minorHAnsi"/>
         </w:rPr>
-        <w:t xml:space="preserve"> becomes apparent that revenue witnessed an increase in all the countries scrutinized by Statista during both 2020 and 2021 when compared to the preceding year. Nevertheless, a nuanced examination of the revenue growth rates over these years reveals that not all countries experienced an escalated pace of development. Specifically, when scrutinizing the revenue growth rates obtained from the Video Streaming market for the year 2020, juxtaposed against the figures from the preceding year 2019, it is revealed that 88 out of 149 countries observed an increase in growth rate. Conversely, 61 countries exhibited a continued growth trajectory, albeit at a diminished pace (Figure 14). As a result, it becomes evident that the pandemic directly impacted revenue growth positively in 59.06% of the countries during 2020. However, this phenomenon did not persist into 2021, as no country exhibited an acceleration in the rate of increase beyond that observed in 2020.</w:t>
-      </w:r>
+        <w:t xml:space="preserve"> becomes apparent that revenue witnessed an increase in all the countries scrutinized by Statista during both 2020 and 2021 when compared to the preceding year. Nevertheless, a nuanced examination of the revenue growth rates over these years reveals that not all countries experienced an escalated pace of development. Specifically, when scrutinizing the revenue growth rates obtained from the Video Streaming market for the year 2020, juxtaposed against the figures from the preceding year 2019, it is revealed that 88 out of 149 countries observed an increase in growth rate. Conversely, 61 countries exhibited a continued growth trajectory, </w:t>
+      </w:r>
+      <w:r>
+        <w:rPr>
+          <w:rFonts w:asciiTheme="minorHAnsi" w:hAnsiTheme="minorHAnsi" w:cstheme="minorHAnsi"/>
+        </w:rPr>
+        <w:lastRenderedPageBreak/>
+        <w:t>albeit at a diminished pace (Figure 14). As a result, it becomes evident that the pandemic directly impacted revenue growth positively in 59.06% of the countries during 2020. However, this phenomenon did not persist into 2021, as no country exhibited an acceleration in the rate of increase beyond that observed in 2020.</w:t>
+      </w:r>
+    </w:p>
+    <w:p>
+      <w:pPr>
+        <w:pStyle w:val="Normal2"/>
+        <w:rPr>
+          <w:rFonts w:asciiTheme="minorHAnsi" w:hAnsiTheme="minorHAnsi" w:cstheme="minorHAnsi"/>
+        </w:rPr>
+      </w:pPr>
     </w:p>
     <w:p>
       <w:pPr>
@@ -2751,7 +2841,6 @@
           <w:rFonts w:asciiTheme="minorHAnsi" w:hAnsiTheme="minorHAnsi" w:cstheme="minorHAnsi"/>
           <w:noProof/>
         </w:rPr>
-        <w:lastRenderedPageBreak/>
         <w:drawing>
           <wp:inline distT="0" distB="0" distL="0" distR="0" wp14:anchorId="5E347001" wp14:editId="24A7F396">
             <wp:extent cx="5732145" cy="3890010"/>
@@ -2892,6 +2981,14 @@
         </w:rPr>
         <w:t xml:space="preserve"> from Power BI</w:t>
       </w:r>
+      <w:r>
+        <w:rPr>
+          <w:rFonts w:asciiTheme="minorHAnsi" w:hAnsiTheme="minorHAnsi" w:cstheme="minorHAnsi"/>
+          <w:i/>
+          <w:lang w:val="en-GB"/>
+        </w:rPr>
+        <w:t>.</w:t>
+      </w:r>
     </w:p>
     <w:p>
       <w:pPr>
@@ -2937,6 +3034,7 @@
           <w:rFonts w:asciiTheme="minorHAnsi" w:hAnsiTheme="minorHAnsi" w:cstheme="minorHAnsi"/>
           <w:noProof/>
         </w:rPr>
+        <w:lastRenderedPageBreak/>
         <w:drawing>
           <wp:inline distT="0" distB="0" distL="0" distR="0" wp14:anchorId="54B887E8" wp14:editId="4642A034">
             <wp:extent cx="5732145" cy="1672590"/>
@@ -3046,6 +3144,14 @@
         </w:rPr>
         <w:t xml:space="preserve"> chart from Power BI</w:t>
       </w:r>
+      <w:r>
+        <w:rPr>
+          <w:rFonts w:asciiTheme="minorHAnsi" w:hAnsiTheme="minorHAnsi" w:cstheme="minorHAnsi"/>
+          <w:i/>
+          <w:lang w:val="en-GB"/>
+        </w:rPr>
+        <w:t>.</w:t>
+      </w:r>
     </w:p>
     <w:p>
       <w:pPr>
@@ -3066,7 +3172,6 @@
         <w:rPr>
           <w:rFonts w:asciiTheme="minorHAnsi" w:hAnsiTheme="minorHAnsi" w:cstheme="minorHAnsi"/>
         </w:rPr>
-        <w:lastRenderedPageBreak/>
         <w:t xml:space="preserve">The optimal approach to discern the pandemic's impact on User Penetration </w:t>
       </w:r>
       <w:r>
@@ -3258,6 +3363,407 @@
         </w:rPr>
         <w:t>2020 donut chart from Power BI</w:t>
       </w:r>
+      <w:r>
+        <w:rPr>
+          <w:rFonts w:asciiTheme="minorHAnsi" w:hAnsiTheme="minorHAnsi" w:cstheme="minorHAnsi"/>
+          <w:i/>
+          <w:lang w:val="en-GB"/>
+        </w:rPr>
+        <w:t>.</w:t>
+      </w:r>
+    </w:p>
+    <w:p>
+      <w:pPr>
+        <w:pStyle w:val="Heading1"/>
+        <w:rPr>
+          <w:rFonts w:asciiTheme="minorHAnsi" w:hAnsiTheme="minorHAnsi" w:cstheme="minorHAnsi"/>
+        </w:rPr>
+      </w:pPr>
+      <w:r>
+        <w:rPr>
+          <w:rFonts w:asciiTheme="minorHAnsi" w:hAnsiTheme="minorHAnsi" w:cstheme="minorHAnsi"/>
+        </w:rPr>
+        <w:t>VISUALISATIONS</w:t>
+      </w:r>
+    </w:p>
+    <w:p>
+      <w:pPr>
+        <w:rPr>
+          <w:rFonts w:asciiTheme="minorHAnsi" w:hAnsiTheme="minorHAnsi" w:cstheme="minorHAnsi"/>
+          <w:lang w:val="en-US"/>
+        </w:rPr>
+      </w:pPr>
+      <w:r>
+        <w:rPr>
+          <w:rFonts w:asciiTheme="minorHAnsi" w:hAnsiTheme="minorHAnsi" w:cstheme="minorHAnsi"/>
+          <w:lang w:val="en-US"/>
+        </w:rPr>
+        <w:t>Line graphs were chosen for Figures 2, 4, 6, 8, and 11 to illustrate the COVID-19 impact and analyze time series trends efficiently. Line graph's continuity suits trend analysis</w:t>
+      </w:r>
+      <w:r>
+        <w:rPr>
+          <w:rFonts w:asciiTheme="minorHAnsi" w:hAnsiTheme="minorHAnsi" w:cstheme="minorHAnsi"/>
+          <w:lang w:val="en-US"/>
+        </w:rPr>
+        <w:t xml:space="preserve"> </w:t>
+      </w:r>
+      <w:r>
+        <w:rPr>
+          <w:rFonts w:asciiTheme="minorHAnsi" w:hAnsiTheme="minorHAnsi" w:cstheme="minorHAnsi"/>
+          <w:lang w:val="en-US"/>
+        </w:rPr>
+        <w:lastRenderedPageBreak/>
+        <w:t>(</w:t>
+      </w:r>
+      <w:hyperlink r:id="rId32" w:history="1">
+        <w:r>
+          <w:rPr>
+            <w:rStyle w:val="Hyperlink"/>
+            <w:rFonts w:asciiTheme="minorHAnsi" w:hAnsiTheme="minorHAnsi" w:cstheme="minorHAnsi"/>
+            <w:lang w:val="en-US"/>
+          </w:rPr>
+          <w:t>https://chartexpo.com/blog/best-charts-to-show-trends-over-time#</w:t>
+        </w:r>
+      </w:hyperlink>
+      <w:r>
+        <w:rPr>
+          <w:rFonts w:asciiTheme="minorHAnsi" w:hAnsiTheme="minorHAnsi" w:cstheme="minorHAnsi"/>
+          <w:lang w:val="en-US"/>
+        </w:rPr>
+        <w:t xml:space="preserve"> accessed on 6 August 2023)</w:t>
+      </w:r>
+      <w:r>
+        <w:rPr>
+          <w:rFonts w:asciiTheme="minorHAnsi" w:hAnsiTheme="minorHAnsi" w:cstheme="minorHAnsi"/>
+          <w:lang w:val="en-US"/>
+        </w:rPr>
+        <w:t>. However, Figures 3, 5, 7, 9, and 15 preferred bar graphs for clearer data comparison. Bars enhance data distinction</w:t>
+      </w:r>
+      <w:r>
+        <w:rPr>
+          <w:rFonts w:asciiTheme="minorHAnsi" w:hAnsiTheme="minorHAnsi" w:cstheme="minorHAnsi"/>
+          <w:lang w:val="en-US"/>
+        </w:rPr>
+        <w:t xml:space="preserve"> (</w:t>
+      </w:r>
+      <w:hyperlink r:id="rId33" w:history="1">
+        <w:r>
+          <w:rPr>
+            <w:rStyle w:val="Hyperlink"/>
+            <w:rFonts w:asciiTheme="minorHAnsi" w:hAnsiTheme="minorHAnsi" w:cstheme="minorHAnsi"/>
+            <w:lang w:val="en-US"/>
+          </w:rPr>
+          <w:t>https://chartio.com/learn/charts/bar-chart-complete-guide/</w:t>
+        </w:r>
+      </w:hyperlink>
+      <w:r>
+        <w:rPr>
+          <w:rFonts w:asciiTheme="minorHAnsi" w:hAnsiTheme="minorHAnsi" w:cstheme="minorHAnsi"/>
+          <w:lang w:val="en-US"/>
+        </w:rPr>
+        <w:t xml:space="preserve"> accessed on 6 August 2023)</w:t>
+      </w:r>
+      <w:r>
+        <w:rPr>
+          <w:rFonts w:asciiTheme="minorHAnsi" w:hAnsiTheme="minorHAnsi" w:cstheme="minorHAnsi"/>
+          <w:lang w:val="en-US"/>
+        </w:rPr>
+        <w:t>. A treemap in Figure 10 and a funnel graph in Figure 1</w:t>
+      </w:r>
+      <w:r>
+        <w:rPr>
+          <w:rFonts w:asciiTheme="minorHAnsi" w:hAnsiTheme="minorHAnsi" w:cstheme="minorHAnsi"/>
+          <w:lang w:val="en-US"/>
+        </w:rPr>
+        <w:t>2</w:t>
+      </w:r>
+      <w:r>
+        <w:rPr>
+          <w:rFonts w:asciiTheme="minorHAnsi" w:hAnsiTheme="minorHAnsi" w:cstheme="minorHAnsi"/>
+          <w:lang w:val="en-US"/>
+        </w:rPr>
+        <w:t xml:space="preserve"> were selected to display hierarchical data and sequential processes. </w:t>
+      </w:r>
+      <w:proofErr w:type="spellStart"/>
+      <w:r>
+        <w:rPr>
+          <w:rFonts w:asciiTheme="minorHAnsi" w:hAnsiTheme="minorHAnsi" w:cstheme="minorHAnsi"/>
+          <w:lang w:val="en-US"/>
+        </w:rPr>
+        <w:t>Treemaps</w:t>
+      </w:r>
+      <w:proofErr w:type="spellEnd"/>
+      <w:r>
+        <w:rPr>
+          <w:rFonts w:asciiTheme="minorHAnsi" w:hAnsiTheme="minorHAnsi" w:cstheme="minorHAnsi"/>
+          <w:lang w:val="en-US"/>
+        </w:rPr>
+        <w:t xml:space="preserve"> show nested proportions, while funnels illustrate stages</w:t>
+      </w:r>
+      <w:r>
+        <w:rPr>
+          <w:rFonts w:asciiTheme="minorHAnsi" w:hAnsiTheme="minorHAnsi" w:cstheme="minorHAnsi"/>
+          <w:lang w:val="en-US"/>
+        </w:rPr>
+        <w:t xml:space="preserve"> (</w:t>
+      </w:r>
+      <w:hyperlink r:id="rId34" w:history="1">
+        <w:r>
+          <w:rPr>
+            <w:rStyle w:val="Hyperlink"/>
+            <w:rFonts w:asciiTheme="minorHAnsi" w:hAnsiTheme="minorHAnsi" w:cstheme="minorHAnsi"/>
+            <w:lang w:val="en-US"/>
+          </w:rPr>
+          <w:t>https://clauswilke.com/dataviz/nested-proportions.html</w:t>
+        </w:r>
+      </w:hyperlink>
+      <w:r>
+        <w:rPr>
+          <w:rFonts w:asciiTheme="minorHAnsi" w:hAnsiTheme="minorHAnsi" w:cstheme="minorHAnsi"/>
+          <w:lang w:val="en-US"/>
+        </w:rPr>
+        <w:t xml:space="preserve"> accessed on 6 August 2023)</w:t>
+      </w:r>
+      <w:r>
+        <w:rPr>
+          <w:rFonts w:asciiTheme="minorHAnsi" w:hAnsiTheme="minorHAnsi" w:cstheme="minorHAnsi"/>
+          <w:lang w:val="en-US"/>
+        </w:rPr>
+        <w:t>. Figures 14 and 16 utilized pie and donut charts for clear ratio and net data depiction. Circular charts aid in visualizing proportions</w:t>
+      </w:r>
+      <w:r>
+        <w:rPr>
+          <w:rFonts w:asciiTheme="minorHAnsi" w:hAnsiTheme="minorHAnsi" w:cstheme="minorHAnsi"/>
+          <w:lang w:val="en-US"/>
+        </w:rPr>
+        <w:t xml:space="preserve"> (</w:t>
+      </w:r>
+      <w:hyperlink r:id="rId35" w:history="1">
+        <w:r>
+          <w:rPr>
+            <w:rStyle w:val="Hyperlink"/>
+            <w:rFonts w:asciiTheme="minorHAnsi" w:hAnsiTheme="minorHAnsi" w:cstheme="minorHAnsi"/>
+            <w:lang w:val="en-US"/>
+          </w:rPr>
+          <w:t>https://towardsdatascience.com/9-visualizations-to-show-proportions-or-percentages-instead-of-a-pie-chart-4e8d81617451</w:t>
+        </w:r>
+      </w:hyperlink>
+      <w:r>
+        <w:rPr>
+          <w:rFonts w:asciiTheme="minorHAnsi" w:hAnsiTheme="minorHAnsi" w:cstheme="minorHAnsi"/>
+          <w:lang w:val="en-US"/>
+        </w:rPr>
+        <w:t xml:space="preserve"> accessed on 6 August 2023)</w:t>
+      </w:r>
+      <w:r>
+        <w:rPr>
+          <w:rFonts w:asciiTheme="minorHAnsi" w:hAnsiTheme="minorHAnsi" w:cstheme="minorHAnsi"/>
+          <w:lang w:val="en-US"/>
+        </w:rPr>
+        <w:t>.</w:t>
+      </w:r>
+    </w:p>
+    <w:p>
+      <w:pPr>
+        <w:pStyle w:val="Normal2"/>
+        <w:rPr>
+          <w:rFonts w:asciiTheme="minorHAnsi" w:hAnsiTheme="minorHAnsi" w:cstheme="minorHAnsi"/>
+        </w:rPr>
+      </w:pPr>
+      <w:r>
+        <w:rPr>
+          <w:rFonts w:asciiTheme="minorHAnsi" w:hAnsiTheme="minorHAnsi" w:cstheme="minorHAnsi"/>
+        </w:rPr>
+        <w:t xml:space="preserve">The charts </w:t>
+      </w:r>
+      <w:r>
+        <w:rPr>
+          <w:rFonts w:asciiTheme="minorHAnsi" w:hAnsiTheme="minorHAnsi" w:cstheme="minorHAnsi"/>
+        </w:rPr>
+        <w:t>were</w:t>
+      </w:r>
+      <w:r>
+        <w:rPr>
+          <w:rFonts w:asciiTheme="minorHAnsi" w:hAnsiTheme="minorHAnsi" w:cstheme="minorHAnsi"/>
+        </w:rPr>
+        <w:t xml:space="preserve"> carefully designed to make the data easy to understand. Bar graphs </w:t>
+      </w:r>
+      <w:r>
+        <w:rPr>
+          <w:rFonts w:asciiTheme="minorHAnsi" w:hAnsiTheme="minorHAnsi" w:cstheme="minorHAnsi"/>
+        </w:rPr>
+        <w:t>were</w:t>
+      </w:r>
+      <w:r>
+        <w:rPr>
+          <w:rFonts w:asciiTheme="minorHAnsi" w:hAnsiTheme="minorHAnsi" w:cstheme="minorHAnsi"/>
+        </w:rPr>
+        <w:t xml:space="preserve"> used to compare data quickly, thanks to their bar length, while line graphs show trends over time using their position on a grid. This helps readers grasp the information </w:t>
+      </w:r>
+      <w:proofErr w:type="gramStart"/>
+      <w:r>
+        <w:rPr>
+          <w:rFonts w:asciiTheme="minorHAnsi" w:hAnsiTheme="minorHAnsi" w:cstheme="minorHAnsi"/>
+        </w:rPr>
+        <w:t>at a glance</w:t>
+      </w:r>
+      <w:proofErr w:type="gramEnd"/>
+      <w:r>
+        <w:rPr>
+          <w:rFonts w:asciiTheme="minorHAnsi" w:hAnsiTheme="minorHAnsi" w:cstheme="minorHAnsi"/>
+        </w:rPr>
+        <w:t>.</w:t>
+      </w:r>
+      <w:r>
+        <w:rPr>
+          <w:rFonts w:asciiTheme="minorHAnsi" w:hAnsiTheme="minorHAnsi" w:cstheme="minorHAnsi"/>
+        </w:rPr>
+        <w:t xml:space="preserve"> </w:t>
+      </w:r>
+      <w:r>
+        <w:rPr>
+          <w:rFonts w:asciiTheme="minorHAnsi" w:hAnsiTheme="minorHAnsi" w:cstheme="minorHAnsi"/>
+        </w:rPr>
+        <w:t>In visual encoding, attention was paid to ensure that the data could be detected as soon as possible while visualizing it.</w:t>
+      </w:r>
+    </w:p>
+    <w:p>
+      <w:pPr>
+        <w:pStyle w:val="Normal2"/>
+        <w:rPr>
+          <w:rFonts w:asciiTheme="minorHAnsi" w:hAnsiTheme="minorHAnsi" w:cstheme="minorHAnsi"/>
+        </w:rPr>
+      </w:pPr>
+      <w:r>
+        <w:rPr>
+          <w:rFonts w:asciiTheme="minorHAnsi" w:hAnsiTheme="minorHAnsi" w:cstheme="minorHAnsi"/>
+        </w:rPr>
+        <w:t>The graphics prioritize user accessibility by prominently featuring blue tones, addressing color blindness concerns and promoting inclusivity</w:t>
+      </w:r>
+      <w:r>
+        <w:rPr>
+          <w:rFonts w:asciiTheme="minorHAnsi" w:hAnsiTheme="minorHAnsi" w:cstheme="minorHAnsi"/>
+        </w:rPr>
+        <w:t xml:space="preserve"> (</w:t>
+      </w:r>
+      <w:hyperlink r:id="rId36" w:history="1">
+        <w:r>
+          <w:rPr>
+            <w:rStyle w:val="Hyperlink"/>
+            <w:rFonts w:asciiTheme="minorHAnsi" w:hAnsiTheme="minorHAnsi" w:cstheme="minorHAnsi"/>
+          </w:rPr>
+          <w:t>https://www.levelaccess.com/blog/color-blindness-accessibility-what-designers-need-to-know/</w:t>
+        </w:r>
+      </w:hyperlink>
+      <w:r>
+        <w:rPr>
+          <w:rFonts w:asciiTheme="minorHAnsi" w:hAnsiTheme="minorHAnsi" w:cstheme="minorHAnsi"/>
+        </w:rPr>
+        <w:t xml:space="preserve"> accessed on 6 August 2023)</w:t>
+      </w:r>
+      <w:r>
+        <w:rPr>
+          <w:rFonts w:asciiTheme="minorHAnsi" w:hAnsiTheme="minorHAnsi" w:cstheme="minorHAnsi"/>
+        </w:rPr>
+        <w:t>. Careful color selection ensures clarity, with a strategic avoidance of conflicting green and red hues, and a thoughtful use of dark red in the map illustration enhances readability and differentiation for all viewers.</w:t>
+      </w:r>
+    </w:p>
+    <w:p>
+      <w:pPr>
+        <w:pStyle w:val="Normal2"/>
+        <w:rPr>
+          <w:rFonts w:asciiTheme="minorHAnsi" w:hAnsiTheme="minorHAnsi" w:cstheme="minorHAnsi"/>
+        </w:rPr>
+      </w:pPr>
+      <w:r>
+        <w:rPr>
+          <w:rFonts w:asciiTheme="minorHAnsi" w:hAnsiTheme="minorHAnsi" w:cstheme="minorHAnsi"/>
+        </w:rPr>
+        <w:t xml:space="preserve">Every aspect of each chart is meticulously assessed, </w:t>
+      </w:r>
+      <w:proofErr w:type="gramStart"/>
+      <w:r>
+        <w:rPr>
+          <w:rFonts w:asciiTheme="minorHAnsi" w:hAnsiTheme="minorHAnsi" w:cstheme="minorHAnsi"/>
+        </w:rPr>
+        <w:t>taking into account</w:t>
+      </w:r>
+      <w:proofErr w:type="gramEnd"/>
+      <w:r>
+        <w:rPr>
+          <w:rFonts w:asciiTheme="minorHAnsi" w:hAnsiTheme="minorHAnsi" w:cstheme="minorHAnsi"/>
+        </w:rPr>
+        <w:t xml:space="preserve"> the insignificance of excessive embellishments and the data-ink ratio's importance in conveying substantial information with minimal visual elements. This process involves deliberate actions, including the elimination of redundant axes and extraneous elements like backgrounds or 3D effects. By adhering to these steps, the charts are optimized to deliver clear and efficient data representation, enhancing both comprehension and visual appeal.</w:t>
+      </w:r>
+    </w:p>
+    <w:p>
+      <w:pPr>
+        <w:pStyle w:val="Normal2"/>
+        <w:rPr>
+          <w:rFonts w:asciiTheme="minorHAnsi" w:hAnsiTheme="minorHAnsi" w:cstheme="minorHAnsi"/>
+        </w:rPr>
+      </w:pPr>
+      <w:r>
+        <w:rPr>
+          <w:rFonts w:asciiTheme="minorHAnsi" w:hAnsiTheme="minorHAnsi" w:cstheme="minorHAnsi"/>
+        </w:rPr>
+        <w:t>Choosing the right font for a chart holds significance as various fonts influence the speed of information comprehension differently</w:t>
+      </w:r>
+      <w:r>
+        <w:rPr>
+          <w:rFonts w:asciiTheme="minorHAnsi" w:hAnsiTheme="minorHAnsi" w:cstheme="minorHAnsi"/>
+        </w:rPr>
+        <w:t xml:space="preserve"> (</w:t>
+      </w:r>
+      <w:hyperlink r:id="rId37" w:history="1">
+        <w:r>
+          <w:rPr>
+            <w:rStyle w:val="Hyperlink"/>
+            <w:rFonts w:asciiTheme="minorHAnsi" w:hAnsiTheme="minorHAnsi" w:cstheme="minorHAnsi"/>
+          </w:rPr>
+          <w:t>https://medium.com/the-readability-group/a-guide-to-understanding-what-makes-a-typeface-accessible-and-how-to-make-informed-decisions-9e5c0b9040a0</w:t>
+        </w:r>
+      </w:hyperlink>
+      <w:r>
+        <w:rPr>
+          <w:rFonts w:asciiTheme="minorHAnsi" w:hAnsiTheme="minorHAnsi" w:cstheme="minorHAnsi"/>
+        </w:rPr>
+        <w:t xml:space="preserve"> accessed on 6 August 2023)</w:t>
+      </w:r>
+      <w:r>
+        <w:rPr>
+          <w:rFonts w:asciiTheme="minorHAnsi" w:hAnsiTheme="minorHAnsi" w:cstheme="minorHAnsi"/>
+        </w:rPr>
+        <w:t xml:space="preserve">. Therefore, the DIN font, characterized by its </w:t>
+      </w:r>
+      <w:proofErr w:type="gramStart"/>
+      <w:r>
+        <w:rPr>
+          <w:rFonts w:asciiTheme="minorHAnsi" w:hAnsiTheme="minorHAnsi" w:cstheme="minorHAnsi"/>
+        </w:rPr>
+        <w:t>sans</w:t>
+      </w:r>
+      <w:proofErr w:type="gramEnd"/>
+      <w:r>
+        <w:rPr>
+          <w:rFonts w:asciiTheme="minorHAnsi" w:hAnsiTheme="minorHAnsi" w:cstheme="minorHAnsi"/>
+        </w:rPr>
+        <w:t xml:space="preserve"> serif style, is selected for its appealing aesthetics and readability advantages.</w:t>
+      </w:r>
+    </w:p>
+    <w:p>
+      <w:pPr>
+        <w:pStyle w:val="Heading1"/>
+        <w:rPr>
+          <w:rFonts w:asciiTheme="minorHAnsi" w:hAnsiTheme="minorHAnsi" w:cstheme="minorHAnsi"/>
+        </w:rPr>
+      </w:pPr>
+      <w:r>
+        <w:rPr>
+          <w:rFonts w:asciiTheme="minorHAnsi" w:hAnsiTheme="minorHAnsi" w:cstheme="minorHAnsi"/>
+        </w:rPr>
+        <w:t>Conclusion</w:t>
+      </w:r>
     </w:p>
     <w:p>
       <w:pPr>
@@ -3265,54 +3771,72 @@
         <w:ind w:firstLine="0"/>
         <w:rPr>
           <w:rFonts w:asciiTheme="minorHAnsi" w:hAnsiTheme="minorHAnsi" w:cstheme="minorHAnsi"/>
-        </w:rPr>
-      </w:pPr>
-    </w:p>
-    <w:p>
-      <w:pPr>
-        <w:pStyle w:val="Heading1"/>
-        <w:rPr>
-          <w:rFonts w:asciiTheme="minorHAnsi" w:hAnsiTheme="minorHAnsi" w:cstheme="minorHAnsi"/>
-        </w:rPr>
-      </w:pPr>
-      <w:r>
-        <w:rPr>
-          <w:rFonts w:asciiTheme="minorHAnsi" w:hAnsiTheme="minorHAnsi" w:cstheme="minorHAnsi"/>
-        </w:rPr>
-        <w:t>Conclusion</w:t>
-      </w:r>
-    </w:p>
-    <w:p>
-      <w:pPr>
-        <w:pStyle w:val="Normal2"/>
-        <w:ind w:firstLine="0"/>
-        <w:rPr>
-          <w:rFonts w:asciiTheme="minorHAnsi" w:hAnsiTheme="minorHAnsi" w:cstheme="minorHAnsi"/>
-        </w:rPr>
-      </w:pPr>
-    </w:p>
-    <w:p>
-      <w:pPr>
-        <w:pStyle w:val="Normal2"/>
-        <w:ind w:firstLine="0"/>
-        <w:rPr>
-          <w:rFonts w:asciiTheme="minorHAnsi" w:hAnsiTheme="minorHAnsi" w:cstheme="minorHAnsi"/>
-        </w:rPr>
-      </w:pPr>
-      <w:r>
-        <w:rPr>
-          <w:rFonts w:asciiTheme="minorHAnsi" w:hAnsiTheme="minorHAnsi" w:cstheme="minorHAnsi"/>
           <w:szCs w:val="20"/>
           <w:lang w:val="en-GB"/>
         </w:rPr>
-        <w:t xml:space="preserve">The global video streaming market underwent a seismic transformation in the aftermath of the COVID-19 pandemic, reshaping consumer </w:t>
-      </w:r>
+      </w:pPr>
       <w:r>
         <w:rPr>
           <w:rFonts w:asciiTheme="minorHAnsi" w:hAnsiTheme="minorHAnsi" w:cstheme="minorHAnsi"/>
           <w:szCs w:val="20"/>
           <w:lang w:val="en-GB"/>
         </w:rPr>
+        <w:t xml:space="preserve">This comprehensive research effort, driven by exploratory data analysis and visualizations made possible through Power BI, offers an in-depth examination of the significant and mostly positive influence that </w:t>
+      </w:r>
+      <w:r>
+        <w:rPr>
+          <w:rFonts w:asciiTheme="minorHAnsi" w:hAnsiTheme="minorHAnsi" w:cstheme="minorHAnsi"/>
+          <w:szCs w:val="20"/>
+          <w:lang w:val="en-GB"/>
+        </w:rPr>
+        <w:t>the COVID-19</w:t>
+      </w:r>
+      <w:r>
+        <w:rPr>
+          <w:rFonts w:asciiTheme="minorHAnsi" w:hAnsiTheme="minorHAnsi" w:cstheme="minorHAnsi"/>
+          <w:szCs w:val="20"/>
+          <w:lang w:val="en-GB"/>
+        </w:rPr>
+        <w:t xml:space="preserve"> pandemic has had on the global video streaming market. The study's findings demonstrate a remarkable surge in key metrics such as revenue, user counts, and penetration rates </w:t>
+      </w:r>
+      <w:r>
+        <w:rPr>
+          <w:rFonts w:asciiTheme="minorHAnsi" w:hAnsiTheme="minorHAnsi" w:cstheme="minorHAnsi"/>
+          <w:szCs w:val="20"/>
+          <w:lang w:val="en-GB"/>
+        </w:rPr>
+        <w:t>that</w:t>
+      </w:r>
+      <w:r>
+        <w:rPr>
+          <w:rFonts w:asciiTheme="minorHAnsi" w:hAnsiTheme="minorHAnsi" w:cstheme="minorHAnsi"/>
+          <w:szCs w:val="20"/>
+          <w:lang w:val="en-GB"/>
+        </w:rPr>
+        <w:t xml:space="preserve"> </w:t>
+      </w:r>
+      <w:r>
+        <w:rPr>
+          <w:rFonts w:asciiTheme="minorHAnsi" w:hAnsiTheme="minorHAnsi" w:cstheme="minorHAnsi"/>
+          <w:szCs w:val="20"/>
+          <w:lang w:val="en-GB"/>
+        </w:rPr>
+        <w:t xml:space="preserve">are </w:t>
+      </w:r>
+      <w:r>
+        <w:rPr>
+          <w:rFonts w:asciiTheme="minorHAnsi" w:hAnsiTheme="minorHAnsi" w:cstheme="minorHAnsi"/>
+          <w:szCs w:val="20"/>
+          <w:lang w:val="en-GB"/>
+        </w:rPr>
+        <w:t xml:space="preserve">evidence of the industry's strength to adapt amid unprecedented global disruptions. Consumer </w:t>
+      </w:r>
+      <w:r>
+        <w:rPr>
+          <w:rFonts w:asciiTheme="minorHAnsi" w:hAnsiTheme="minorHAnsi" w:cstheme="minorHAnsi"/>
+          <w:szCs w:val="20"/>
+          <w:lang w:val="en-GB"/>
+        </w:rPr>
         <w:t>behaviour</w:t>
       </w:r>
       <w:r>
@@ -3321,7 +3845,7 @@
           <w:szCs w:val="20"/>
           <w:lang w:val="en-GB"/>
         </w:rPr>
-        <w:t xml:space="preserve"> and industry dynamics alike. Lockdowns and distancing measures led to an unprecedented surge in demand for streaming services, resulting in an exponential rise in subscriptions and revenue growth. A comprehensive analysis of key metrics, including subscription trends, user penetration rates, and market revenues, illuminated the far-reaching effects of the pandemic, offering invaluable insights for industry stakeholders. The pivotal year of 2020 witnessed unparalleled expansion, characterized by soaring revenues and an expansive user base, painting the economic landscape in vivid hues of success. However, as 2021 brought gradual normalization, a momentary deceleration in growth followed, a natural ebb after the feverish sprint. These fluctuations underscored the industry's adaptability and resilience in the face of adversity. In essence, the COVID-19 pandemic left an indelible mark on the video streaming landscape, prompting </w:t>
+        <w:t xml:space="preserve"> trends towards digital entertainment platforms have further highlighted the centrality of streaming services to modern lifestyles, prompting industry players to adjust strategies, and embrace technological advancements to effectively meet evolving consumer demands. Tracing individual company performances within the market reveals a wealth of insight into the intricate interaction among subscriber counts, revenue figures, business portfolio</w:t>
       </w:r>
       <w:r>
         <w:rPr>
@@ -3329,131 +3853,47 @@
           <w:szCs w:val="20"/>
           <w:lang w:val="en-GB"/>
         </w:rPr>
+        <w:t>s</w:t>
+      </w:r>
+      <w:r>
+        <w:rPr>
+          <w:rFonts w:asciiTheme="minorHAnsi" w:hAnsiTheme="minorHAnsi" w:cstheme="minorHAnsi"/>
+          <w:szCs w:val="20"/>
+          <w:lang w:val="en-GB"/>
+        </w:rPr>
+        <w:t xml:space="preserve">, and overall revenue dynamics that impact each business individually. Furthermore, </w:t>
+      </w:r>
+      <w:r>
+        <w:rPr>
+          <w:rFonts w:asciiTheme="minorHAnsi" w:hAnsiTheme="minorHAnsi" w:cstheme="minorHAnsi"/>
+          <w:szCs w:val="20"/>
+          <w:lang w:val="en-GB"/>
+        </w:rPr>
+        <w:t>the</w:t>
+      </w:r>
+      <w:r>
+        <w:rPr>
+          <w:rFonts w:asciiTheme="minorHAnsi" w:hAnsiTheme="minorHAnsi" w:cstheme="minorHAnsi"/>
+          <w:szCs w:val="20"/>
+          <w:lang w:val="en-GB"/>
+        </w:rPr>
+        <w:t xml:space="preserve"> careful examination of country-specific impacts highlights how pandemic outcomes vary widely between nations, highlighting the need for localized strategies that consider socioeconomic, cultural, and technological disparities when devising treatment plans. Collectively, these insights offer invaluable guidance to industry stakeholders, equipping them to make informed decisions, develop innovative approaches, and position themselves for sustained growth and competitiveness in an ever-evolving digital entertainment landscape.</w:t>
+      </w:r>
+    </w:p>
+    <w:p>
+      <w:pPr>
+        <w:pStyle w:val="Acknowledgment"/>
+        <w:rPr>
+          <w:rFonts w:asciiTheme="minorHAnsi" w:hAnsiTheme="minorHAnsi" w:cstheme="minorHAnsi"/>
+          <w:lang w:val="en-GB"/>
+        </w:rPr>
+      </w:pPr>
+      <w:r>
+        <w:rPr>
+          <w:rFonts w:asciiTheme="minorHAnsi" w:hAnsiTheme="minorHAnsi" w:cstheme="minorHAnsi"/>
+          <w:lang w:val="en-GB"/>
+        </w:rPr>
         <w:lastRenderedPageBreak/>
-        <w:t xml:space="preserve">an era of </w:t>
-      </w:r>
-      <w:proofErr w:type="gramStart"/>
-      <w:r>
-        <w:rPr>
-          <w:rFonts w:asciiTheme="minorHAnsi" w:hAnsiTheme="minorHAnsi" w:cstheme="minorHAnsi"/>
-          <w:szCs w:val="20"/>
-          <w:lang w:val="en-GB"/>
-        </w:rPr>
-        <w:t>transformation</w:t>
-      </w:r>
-      <w:proofErr w:type="gramEnd"/>
-      <w:r>
-        <w:rPr>
-          <w:rFonts w:asciiTheme="minorHAnsi" w:hAnsiTheme="minorHAnsi" w:cstheme="minorHAnsi"/>
-          <w:szCs w:val="20"/>
-          <w:lang w:val="en-GB"/>
-        </w:rPr>
-        <w:t xml:space="preserve"> and providing enduring lessons that will navigate the path ahead amidst the ever-evolving realm of digital entertainment.</w:t>
-      </w:r>
-    </w:p>
-    <w:p>
-      <w:pPr>
-        <w:pStyle w:val="Normal2"/>
-        <w:ind w:firstLine="0"/>
-        <w:rPr>
-          <w:rFonts w:asciiTheme="minorHAnsi" w:hAnsiTheme="minorHAnsi" w:cstheme="minorHAnsi"/>
-        </w:rPr>
-      </w:pPr>
-    </w:p>
-    <w:p>
-      <w:pPr>
-        <w:pStyle w:val="Normal2"/>
-        <w:ind w:firstLine="0"/>
-        <w:rPr>
-          <w:rFonts w:asciiTheme="minorHAnsi" w:hAnsiTheme="minorHAnsi" w:cstheme="minorHAnsi"/>
-        </w:rPr>
-      </w:pPr>
-    </w:p>
-    <w:p>
-      <w:pPr>
-        <w:pStyle w:val="Normal2"/>
-        <w:ind w:firstLine="0"/>
-        <w:rPr>
-          <w:rFonts w:asciiTheme="minorHAnsi" w:hAnsiTheme="minorHAnsi" w:cstheme="minorHAnsi"/>
-        </w:rPr>
-      </w:pPr>
-    </w:p>
-    <w:p>
-      <w:pPr>
-        <w:pStyle w:val="Normal2"/>
-        <w:ind w:firstLine="0"/>
-        <w:rPr>
-          <w:rFonts w:asciiTheme="minorHAnsi" w:hAnsiTheme="minorHAnsi" w:cstheme="minorHAnsi"/>
-        </w:rPr>
-      </w:pPr>
-    </w:p>
-    <w:p>
-      <w:pPr>
-        <w:pStyle w:val="Normal2"/>
-        <w:ind w:firstLine="0"/>
-        <w:rPr>
-          <w:rFonts w:asciiTheme="minorHAnsi" w:hAnsiTheme="minorHAnsi" w:cstheme="minorHAnsi"/>
-        </w:rPr>
-      </w:pPr>
-    </w:p>
-    <w:p>
-      <w:pPr>
-        <w:pStyle w:val="Normal2"/>
-        <w:ind w:firstLine="0"/>
-        <w:rPr>
-          <w:rFonts w:asciiTheme="minorHAnsi" w:hAnsiTheme="minorHAnsi" w:cstheme="minorHAnsi"/>
-        </w:rPr>
-      </w:pPr>
-    </w:p>
-    <w:p>
-      <w:pPr>
-        <w:pStyle w:val="Normal2"/>
-        <w:ind w:firstLine="0"/>
-        <w:rPr>
-          <w:rFonts w:asciiTheme="minorHAnsi" w:hAnsiTheme="minorHAnsi" w:cstheme="minorHAnsi"/>
-        </w:rPr>
-      </w:pPr>
-    </w:p>
-    <w:p>
-      <w:pPr>
-        <w:pStyle w:val="Normal2"/>
-        <w:ind w:firstLine="0"/>
-        <w:rPr>
-          <w:rFonts w:asciiTheme="minorHAnsi" w:hAnsiTheme="minorHAnsi" w:cstheme="minorHAnsi"/>
-        </w:rPr>
-      </w:pPr>
-    </w:p>
-    <w:p>
-      <w:pPr>
-        <w:pStyle w:val="Normal2"/>
-        <w:ind w:firstLine="0"/>
-        <w:rPr>
-          <w:rFonts w:asciiTheme="minorHAnsi" w:hAnsiTheme="minorHAnsi" w:cstheme="minorHAnsi"/>
-        </w:rPr>
-      </w:pPr>
-    </w:p>
-    <w:p>
-      <w:pPr>
-        <w:pStyle w:val="Normal2"/>
-        <w:ind w:firstLine="0"/>
-        <w:rPr>
-          <w:rFonts w:asciiTheme="minorHAnsi" w:hAnsiTheme="minorHAnsi" w:cstheme="minorHAnsi"/>
-        </w:rPr>
-      </w:pPr>
-    </w:p>
-    <w:p>
-      <w:pPr>
-        <w:pStyle w:val="Acknowledgment"/>
-        <w:rPr>
-          <w:rFonts w:asciiTheme="minorHAnsi" w:hAnsiTheme="minorHAnsi" w:cstheme="minorHAnsi"/>
-          <w:lang w:val="en-GB"/>
-        </w:rPr>
-      </w:pPr>
-      <w:r>
-        <w:rPr>
-          <w:rFonts w:asciiTheme="minorHAnsi" w:hAnsiTheme="minorHAnsi" w:cstheme="minorHAnsi"/>
-          <w:lang w:val="en-GB"/>
-        </w:rPr>
         <w:t>references</w:t>
       </w:r>
     </w:p>
@@ -3470,8 +3910,7 @@
         <w:rPr>
           <w:rFonts w:asciiTheme="minorHAnsi" w:hAnsiTheme="minorHAnsi" w:cstheme="minorHAnsi"/>
           <w:snapToGrid/>
-          <w:sz w:val="24"/>
-          <w:szCs w:val="24"/>
+          <w:szCs w:val="22"/>
           <w:lang w:val="en-TR"/>
         </w:rPr>
       </w:pPr>
@@ -3481,8 +3920,7 @@
           <w:i/>
           <w:iCs/>
           <w:snapToGrid/>
-          <w:sz w:val="24"/>
-          <w:szCs w:val="24"/>
+          <w:szCs w:val="22"/>
           <w:lang w:val="en-TR"/>
         </w:rPr>
         <w:t>Video Streaming (SVoD) - Worldwide</w:t>
@@ -3491,8 +3929,7 @@
         <w:rPr>
           <w:rFonts w:asciiTheme="minorHAnsi" w:hAnsiTheme="minorHAnsi" w:cstheme="minorHAnsi"/>
           <w:snapToGrid/>
-          <w:sz w:val="24"/>
-          <w:szCs w:val="24"/>
+          <w:szCs w:val="22"/>
           <w:lang w:val="en-TR"/>
         </w:rPr>
         <w:t xml:space="preserve"> (no date) </w:t>
@@ -3503,8 +3940,7 @@
           <w:i/>
           <w:iCs/>
           <w:snapToGrid/>
-          <w:sz w:val="24"/>
-          <w:szCs w:val="24"/>
+          <w:szCs w:val="22"/>
           <w:lang w:val="en-TR"/>
         </w:rPr>
         <w:t>Statista</w:t>
@@ -3513,20 +3949,11 @@
         <w:rPr>
           <w:rFonts w:asciiTheme="minorHAnsi" w:hAnsiTheme="minorHAnsi" w:cstheme="minorHAnsi"/>
           <w:snapToGrid/>
-          <w:sz w:val="24"/>
-          <w:szCs w:val="24"/>
+          <w:szCs w:val="22"/>
           <w:lang w:val="en-TR"/>
         </w:rPr>
         <w:t xml:space="preserve">. Available at: https://www.statista.com/outlook/dmo/digital-media/video-on-demand/video-streaming-svod/worldwide?currency=USD (Accessed: 15 July 2023). </w:t>
       </w:r>
-    </w:p>
-    <w:p>
-      <w:pPr>
-        <w:pStyle w:val="ReferenceList"/>
-        <w:rPr>
-          <w:rFonts w:asciiTheme="minorHAnsi" w:hAnsiTheme="minorHAnsi" w:cstheme="minorHAnsi"/>
-        </w:rPr>
-      </w:pPr>
     </w:p>
     <w:p>
       <w:pPr>
@@ -3539,19 +3966,19 @@
         <w:ind w:left="567" w:hanging="567"/>
         <w:jc w:val="left"/>
         <w:rPr>
-          <w:rFonts w:asciiTheme="minorHAnsi" w:hAnsiTheme="minorHAnsi" w:cstheme="minorHAnsi"/>
-          <w:snapToGrid/>
-          <w:sz w:val="24"/>
-          <w:szCs w:val="24"/>
-          <w:lang w:val="en-TR"/>
-        </w:rPr>
-      </w:pPr>
-      <w:r>
-        <w:rPr>
-          <w:rFonts w:asciiTheme="minorHAnsi" w:hAnsiTheme="minorHAnsi" w:cstheme="minorHAnsi"/>
-          <w:snapToGrid/>
-          <w:sz w:val="24"/>
-          <w:szCs w:val="24"/>
+          <w:rStyle w:val="Hyperlink"/>
+          <w:rFonts w:asciiTheme="minorHAnsi" w:hAnsiTheme="minorHAnsi" w:cstheme="minorHAnsi"/>
+          <w:snapToGrid/>
+          <w:color w:val="auto"/>
+          <w:szCs w:val="22"/>
+          <w:lang w:val="en-TR"/>
+        </w:rPr>
+      </w:pPr>
+      <w:r>
+        <w:rPr>
+          <w:rFonts w:asciiTheme="minorHAnsi" w:hAnsiTheme="minorHAnsi" w:cstheme="minorHAnsi"/>
+          <w:snapToGrid/>
+          <w:szCs w:val="22"/>
           <w:lang w:val="en-TR"/>
         </w:rPr>
         <w:t xml:space="preserve">Lebail, M. (2021) </w:t>
@@ -3562,8 +3989,7 @@
           <w:i/>
           <w:iCs/>
           <w:snapToGrid/>
-          <w:sz w:val="24"/>
-          <w:szCs w:val="24"/>
+          <w:szCs w:val="22"/>
           <w:lang w:val="en-TR"/>
         </w:rPr>
         <w:t>Penetration Rate – Definition, Examples, and How to Calculate It in 2022</w:t>
@@ -3572,8 +3998,7 @@
         <w:rPr>
           <w:rFonts w:asciiTheme="minorHAnsi" w:hAnsiTheme="minorHAnsi" w:cstheme="minorHAnsi"/>
           <w:snapToGrid/>
-          <w:sz w:val="24"/>
-          <w:szCs w:val="24"/>
+          <w:szCs w:val="22"/>
           <w:lang w:val="en-TR"/>
         </w:rPr>
         <w:t xml:space="preserve">, </w:t>
@@ -3584,8 +4009,7 @@
           <w:i/>
           <w:iCs/>
           <w:snapToGrid/>
-          <w:sz w:val="24"/>
-          <w:szCs w:val="24"/>
+          <w:szCs w:val="22"/>
           <w:lang w:val="en-TR"/>
         </w:rPr>
         <w:t>Sortlist Blog</w:t>
@@ -3594,23 +4018,11 @@
         <w:rPr>
           <w:rFonts w:asciiTheme="minorHAnsi" w:hAnsiTheme="minorHAnsi" w:cstheme="minorHAnsi"/>
           <w:snapToGrid/>
-          <w:sz w:val="24"/>
-          <w:szCs w:val="24"/>
+          <w:szCs w:val="22"/>
           <w:lang w:val="en-TR"/>
         </w:rPr>
         <w:t xml:space="preserve">. Available at: https://www.sortlist.com/blog/penetration-rate/?repeat=w3tc#:~:text=your%20penetration%20rate%3A-,Penetration%20rate%20%3D%20(Number%20of%20consumers%20or%20users%20or%20customers%20%2F,by%20that%20product%20or%20service (Accessed: 05 August 2023). </w:t>
       </w:r>
-    </w:p>
-    <w:p>
-      <w:pPr>
-        <w:pStyle w:val="ReferenceList"/>
-        <w:ind w:left="0" w:firstLine="0"/>
-        <w:rPr>
-          <w:rStyle w:val="Hyperlink"/>
-          <w:rFonts w:asciiTheme="minorHAnsi" w:hAnsiTheme="minorHAnsi" w:cstheme="minorHAnsi"/>
-          <w:szCs w:val="22"/>
-        </w:rPr>
-      </w:pPr>
     </w:p>
     <w:p>
       <w:pPr>
@@ -3625,17 +4037,15 @@
         <w:rPr>
           <w:rFonts w:asciiTheme="minorHAnsi" w:hAnsiTheme="minorHAnsi" w:cstheme="minorHAnsi"/>
           <w:snapToGrid/>
-          <w:sz w:val="24"/>
-          <w:szCs w:val="24"/>
-          <w:lang w:val="en-TR"/>
-        </w:rPr>
-      </w:pPr>
-      <w:r>
-        <w:rPr>
-          <w:rFonts w:asciiTheme="minorHAnsi" w:hAnsiTheme="minorHAnsi" w:cstheme="minorHAnsi"/>
-          <w:snapToGrid/>
-          <w:sz w:val="24"/>
-          <w:szCs w:val="24"/>
+          <w:szCs w:val="22"/>
+          <w:lang w:val="en-TR"/>
+        </w:rPr>
+      </w:pPr>
+      <w:r>
+        <w:rPr>
+          <w:rFonts w:asciiTheme="minorHAnsi" w:hAnsiTheme="minorHAnsi" w:cstheme="minorHAnsi"/>
+          <w:snapToGrid/>
+          <w:szCs w:val="22"/>
           <w:lang w:val="en-TR"/>
         </w:rPr>
         <w:t xml:space="preserve">Release, P. (2019) </w:t>
@@ -3646,8 +4056,7 @@
           <w:i/>
           <w:iCs/>
           <w:snapToGrid/>
-          <w:sz w:val="24"/>
-          <w:szCs w:val="24"/>
+          <w:szCs w:val="22"/>
           <w:lang w:val="en-TR"/>
         </w:rPr>
         <w:t>Apple TV+ launches November 1, featuring originals from the world’s greatest storytellers</w:t>
@@ -3656,8 +4065,7 @@
         <w:rPr>
           <w:rFonts w:asciiTheme="minorHAnsi" w:hAnsiTheme="minorHAnsi" w:cstheme="minorHAnsi"/>
           <w:snapToGrid/>
-          <w:sz w:val="24"/>
-          <w:szCs w:val="24"/>
+          <w:szCs w:val="22"/>
           <w:lang w:val="en-TR"/>
         </w:rPr>
         <w:t xml:space="preserve">, </w:t>
@@ -3668,8 +4076,7 @@
           <w:i/>
           <w:iCs/>
           <w:snapToGrid/>
-          <w:sz w:val="24"/>
-          <w:szCs w:val="24"/>
+          <w:szCs w:val="22"/>
           <w:lang w:val="en-TR"/>
         </w:rPr>
         <w:t>Apple Newsroom</w:t>
@@ -3678,8 +4085,7 @@
         <w:rPr>
           <w:rFonts w:asciiTheme="minorHAnsi" w:hAnsiTheme="minorHAnsi" w:cstheme="minorHAnsi"/>
           <w:snapToGrid/>
-          <w:sz w:val="24"/>
-          <w:szCs w:val="24"/>
+          <w:szCs w:val="22"/>
           <w:lang w:val="en-TR"/>
         </w:rPr>
         <w:t xml:space="preserve">. Available at: https://www.apple.com/newsroom/2019/09/apple-tv-launches-november-1-featuring-originals-from-the-worlds-greatest-storytellers/ (Accessed: 20 July 2023). </w:t>
@@ -3698,8 +4104,7 @@
         <w:rPr>
           <w:rFonts w:asciiTheme="minorHAnsi" w:hAnsiTheme="minorHAnsi" w:cstheme="minorHAnsi"/>
           <w:snapToGrid/>
-          <w:sz w:val="24"/>
-          <w:szCs w:val="24"/>
+          <w:szCs w:val="22"/>
           <w:lang w:val="en-TR"/>
         </w:rPr>
       </w:pPr>
@@ -3709,8 +4114,7 @@
           <w:i/>
           <w:iCs/>
           <w:snapToGrid/>
-          <w:sz w:val="24"/>
-          <w:szCs w:val="24"/>
+          <w:szCs w:val="22"/>
           <w:lang w:val="en-TR"/>
         </w:rPr>
         <w:t>Disney+ Launches Today—and a New Era of Disney Entertainment Begins</w:t>
@@ -3719,8 +4123,7 @@
         <w:rPr>
           <w:rFonts w:asciiTheme="minorHAnsi" w:hAnsiTheme="minorHAnsi" w:cstheme="minorHAnsi"/>
           <w:snapToGrid/>
-          <w:sz w:val="24"/>
-          <w:szCs w:val="24"/>
+          <w:szCs w:val="22"/>
           <w:lang w:val="en-TR"/>
         </w:rPr>
         <w:t xml:space="preserve"> (2019) </w:t>
@@ -3731,8 +4134,7 @@
           <w:i/>
           <w:iCs/>
           <w:snapToGrid/>
-          <w:sz w:val="24"/>
-          <w:szCs w:val="24"/>
+          <w:szCs w:val="22"/>
           <w:lang w:val="en-TR"/>
         </w:rPr>
         <w:t>The Walt Disney Company</w:t>
@@ -3741,8 +4143,7 @@
         <w:rPr>
           <w:rFonts w:asciiTheme="minorHAnsi" w:hAnsiTheme="minorHAnsi" w:cstheme="minorHAnsi"/>
           <w:snapToGrid/>
-          <w:sz w:val="24"/>
-          <w:szCs w:val="24"/>
+          <w:szCs w:val="22"/>
           <w:lang w:val="en-TR"/>
         </w:rPr>
         <w:t xml:space="preserve">. Available at: https://thewaltdisneycompany.com/disney-launches-today-and-a-new-era-of-disney-entertainment-begins/ (Accessed: 20 July 2023). </w:t>
@@ -3761,17 +4162,15 @@
         <w:rPr>
           <w:rFonts w:asciiTheme="minorHAnsi" w:hAnsiTheme="minorHAnsi" w:cstheme="minorHAnsi"/>
           <w:snapToGrid/>
-          <w:sz w:val="24"/>
-          <w:szCs w:val="24"/>
-          <w:lang w:val="en-TR"/>
-        </w:rPr>
-      </w:pPr>
-      <w:r>
-        <w:rPr>
-          <w:rFonts w:asciiTheme="minorHAnsi" w:hAnsiTheme="minorHAnsi" w:cstheme="minorHAnsi"/>
-          <w:snapToGrid/>
-          <w:sz w:val="24"/>
-          <w:szCs w:val="24"/>
+          <w:szCs w:val="22"/>
+          <w:lang w:val="en-TR"/>
+        </w:rPr>
+      </w:pPr>
+      <w:r>
+        <w:rPr>
+          <w:rFonts w:asciiTheme="minorHAnsi" w:hAnsiTheme="minorHAnsi" w:cstheme="minorHAnsi"/>
+          <w:snapToGrid/>
+          <w:szCs w:val="22"/>
           <w:lang w:val="en-TR"/>
         </w:rPr>
         <w:t xml:space="preserve">Spangler, T. (2020) </w:t>
@@ -3782,8 +4181,7 @@
           <w:i/>
           <w:iCs/>
           <w:snapToGrid/>
-          <w:sz w:val="24"/>
-          <w:szCs w:val="24"/>
+          <w:szCs w:val="22"/>
           <w:lang w:val="en-TR"/>
         </w:rPr>
         <w:t>HBO Max Sets Official Launch Date</w:t>
@@ -3792,8 +4190,7 @@
         <w:rPr>
           <w:rFonts w:asciiTheme="minorHAnsi" w:hAnsiTheme="minorHAnsi" w:cstheme="minorHAnsi"/>
           <w:snapToGrid/>
-          <w:sz w:val="24"/>
-          <w:szCs w:val="24"/>
+          <w:szCs w:val="22"/>
           <w:lang w:val="en-TR"/>
         </w:rPr>
         <w:t xml:space="preserve">, </w:t>
@@ -3804,8 +4201,7 @@
           <w:i/>
           <w:iCs/>
           <w:snapToGrid/>
-          <w:sz w:val="24"/>
-          <w:szCs w:val="24"/>
+          <w:szCs w:val="22"/>
           <w:lang w:val="en-TR"/>
         </w:rPr>
         <w:t>Variety</w:t>
@@ -3814,8 +4210,7 @@
         <w:rPr>
           <w:rFonts w:asciiTheme="minorHAnsi" w:hAnsiTheme="minorHAnsi" w:cstheme="minorHAnsi"/>
           <w:snapToGrid/>
-          <w:sz w:val="24"/>
-          <w:szCs w:val="24"/>
+          <w:szCs w:val="22"/>
           <w:lang w:val="en-TR"/>
         </w:rPr>
         <w:t xml:space="preserve">. Available at: https://variety.com/2020/digital/news/hbo-max-launch-date-price-streaming-1234585776/ (Accessed: 05 August 2023). </w:t>
@@ -3823,6 +4218,1164 @@
     </w:p>
     <w:p>
       <w:pPr>
+        <w:tabs>
+          <w:tab w:val="clear" w:pos="360"/>
+          <w:tab w:val="clear" w:pos="720"/>
+          <w:tab w:val="clear" w:pos="1080"/>
+        </w:tabs>
+        <w:spacing w:before="100" w:beforeAutospacing="1" w:after="100" w:afterAutospacing="1"/>
+        <w:ind w:left="567" w:hanging="567"/>
+        <w:jc w:val="left"/>
+        <w:rPr>
+          <w:rFonts w:asciiTheme="minorHAnsi" w:hAnsiTheme="minorHAnsi" w:cstheme="minorHAnsi"/>
+          <w:snapToGrid/>
+          <w:szCs w:val="22"/>
+          <w:lang w:val="en-TR"/>
+        </w:rPr>
+      </w:pPr>
+      <w:r>
+        <w:rPr>
+          <w:rFonts w:asciiTheme="minorHAnsi" w:hAnsiTheme="minorHAnsi" w:cstheme="minorHAnsi"/>
+          <w:snapToGrid/>
+          <w:szCs w:val="22"/>
+          <w:lang w:val="en-TR"/>
+        </w:rPr>
+        <w:t xml:space="preserve">Yaqoub, M. (2021) ‘Post-pandemic Impacts of COVID-19 on Film Industry Worldwide and in China’, </w:t>
+      </w:r>
+      <w:r>
+        <w:rPr>
+          <w:rFonts w:asciiTheme="minorHAnsi" w:hAnsiTheme="minorHAnsi" w:cstheme="minorHAnsi"/>
+          <w:i/>
+          <w:iCs/>
+          <w:snapToGrid/>
+          <w:szCs w:val="22"/>
+          <w:lang w:val="en-TR"/>
+        </w:rPr>
+        <w:t>Global Media Journal - Pakistan Edition</w:t>
+      </w:r>
+      <w:r>
+        <w:rPr>
+          <w:rFonts w:asciiTheme="minorHAnsi" w:hAnsiTheme="minorHAnsi" w:cstheme="minorHAnsi"/>
+          <w:snapToGrid/>
+          <w:szCs w:val="22"/>
+          <w:lang w:val="en-TR"/>
+        </w:rPr>
+        <w:t xml:space="preserve">, XIII(02). </w:t>
+      </w:r>
+    </w:p>
+    <w:p>
+      <w:pPr>
+        <w:pStyle w:val="Normal2"/>
+        <w:rPr>
+          <w:rFonts w:asciiTheme="minorHAnsi" w:hAnsiTheme="minorHAnsi" w:cstheme="minorHAnsi"/>
+          <w:lang w:val="en-TR"/>
+        </w:rPr>
+      </w:pPr>
+    </w:p>
+    <w:p>
+      <w:pPr>
+        <w:tabs>
+          <w:tab w:val="clear" w:pos="360"/>
+          <w:tab w:val="clear" w:pos="720"/>
+          <w:tab w:val="clear" w:pos="1080"/>
+        </w:tabs>
+        <w:spacing w:before="100" w:beforeAutospacing="1" w:after="100" w:afterAutospacing="1"/>
+        <w:ind w:left="567" w:hanging="567"/>
+        <w:jc w:val="left"/>
+        <w:rPr>
+          <w:rFonts w:asciiTheme="minorHAnsi" w:hAnsiTheme="minorHAnsi" w:cstheme="minorHAnsi"/>
+          <w:snapToGrid/>
+          <w:szCs w:val="22"/>
+          <w:lang w:val="en-TR"/>
+        </w:rPr>
+      </w:pPr>
+      <w:r>
+        <w:rPr>
+          <w:rFonts w:asciiTheme="minorHAnsi" w:hAnsiTheme="minorHAnsi" w:cstheme="minorHAnsi"/>
+          <w:snapToGrid/>
+          <w:szCs w:val="22"/>
+          <w:lang w:val="en-TR"/>
+        </w:rPr>
+        <w:t xml:space="preserve">BombeMeticulous, K. (2022) </w:t>
+      </w:r>
+      <w:r>
+        <w:rPr>
+          <w:rFonts w:asciiTheme="minorHAnsi" w:hAnsiTheme="minorHAnsi" w:cstheme="minorHAnsi"/>
+          <w:i/>
+          <w:iCs/>
+          <w:snapToGrid/>
+          <w:szCs w:val="22"/>
+          <w:lang w:val="en-TR"/>
+        </w:rPr>
+        <w:t>Live Streaming Market Worth $4.26 Billion by 2028 - Market Size, Share, Forecasts, &amp; Trends Analysis Report with COVID-19 Impact</w:t>
+      </w:r>
+      <w:r>
+        <w:rPr>
+          <w:rFonts w:asciiTheme="minorHAnsi" w:hAnsiTheme="minorHAnsi" w:cstheme="minorHAnsi"/>
+          <w:snapToGrid/>
+          <w:szCs w:val="22"/>
+          <w:lang w:val="en-TR"/>
+        </w:rPr>
+        <w:t xml:space="preserve">, </w:t>
+      </w:r>
+      <w:r>
+        <w:rPr>
+          <w:rFonts w:asciiTheme="minorHAnsi" w:hAnsiTheme="minorHAnsi" w:cstheme="minorHAnsi"/>
+          <w:i/>
+          <w:iCs/>
+          <w:snapToGrid/>
+          <w:szCs w:val="22"/>
+          <w:lang w:val="en-TR"/>
+        </w:rPr>
+        <w:t>Bloomberg.com</w:t>
+      </w:r>
+      <w:r>
+        <w:rPr>
+          <w:rFonts w:asciiTheme="minorHAnsi" w:hAnsiTheme="minorHAnsi" w:cstheme="minorHAnsi"/>
+          <w:snapToGrid/>
+          <w:szCs w:val="22"/>
+          <w:lang w:val="en-TR"/>
+        </w:rPr>
+        <w:t xml:space="preserve">. Available at: https://www.bloomberg.com/press-releases/2022-05-05/live-streaming-market-worth-4-26-billion-by-2028-market-size-share-forecasts-trends-analysis-report-with-covid-19-impact (Accessed: 06 August 2023). </w:t>
+      </w:r>
+    </w:p>
+    <w:p>
+      <w:pPr>
+        <w:tabs>
+          <w:tab w:val="clear" w:pos="360"/>
+          <w:tab w:val="clear" w:pos="720"/>
+          <w:tab w:val="clear" w:pos="1080"/>
+        </w:tabs>
+        <w:spacing w:before="100" w:beforeAutospacing="1" w:after="100" w:afterAutospacing="1"/>
+        <w:ind w:left="567" w:hanging="567"/>
+        <w:jc w:val="left"/>
+        <w:rPr>
+          <w:rFonts w:asciiTheme="minorHAnsi" w:hAnsiTheme="minorHAnsi" w:cstheme="minorHAnsi"/>
+          <w:snapToGrid/>
+          <w:szCs w:val="22"/>
+          <w:lang w:val="en-TR"/>
+        </w:rPr>
+      </w:pPr>
+      <w:r>
+        <w:rPr>
+          <w:rFonts w:asciiTheme="minorHAnsi" w:hAnsiTheme="minorHAnsi" w:cstheme="minorHAnsi"/>
+          <w:snapToGrid/>
+          <w:szCs w:val="22"/>
+          <w:lang w:val="en-TR"/>
+        </w:rPr>
+        <w:t xml:space="preserve">Dayal, T. (2022) </w:t>
+      </w:r>
+      <w:r>
+        <w:rPr>
+          <w:rFonts w:asciiTheme="minorHAnsi" w:hAnsiTheme="minorHAnsi" w:cstheme="minorHAnsi"/>
+          <w:i/>
+          <w:iCs/>
+          <w:snapToGrid/>
+          <w:szCs w:val="22"/>
+          <w:lang w:val="en-TR"/>
+        </w:rPr>
+        <w:t>How the Pandemic Boosted Business for Streaming Services</w:t>
+      </w:r>
+      <w:r>
+        <w:rPr>
+          <w:rFonts w:asciiTheme="minorHAnsi" w:hAnsiTheme="minorHAnsi" w:cstheme="minorHAnsi"/>
+          <w:snapToGrid/>
+          <w:szCs w:val="22"/>
+          <w:lang w:val="en-TR"/>
+        </w:rPr>
+        <w:t xml:space="preserve">, </w:t>
+      </w:r>
+      <w:r>
+        <w:rPr>
+          <w:rFonts w:asciiTheme="minorHAnsi" w:hAnsiTheme="minorHAnsi" w:cstheme="minorHAnsi"/>
+          <w:i/>
+          <w:iCs/>
+          <w:snapToGrid/>
+          <w:szCs w:val="22"/>
+          <w:lang w:val="en-TR"/>
+        </w:rPr>
+        <w:t>Jumpstart Magazine</w:t>
+      </w:r>
+      <w:r>
+        <w:rPr>
+          <w:rFonts w:asciiTheme="minorHAnsi" w:hAnsiTheme="minorHAnsi" w:cstheme="minorHAnsi"/>
+          <w:snapToGrid/>
+          <w:szCs w:val="22"/>
+          <w:lang w:val="en-TR"/>
+        </w:rPr>
+        <w:t xml:space="preserve">. Available at: https://www.jumpstartmag.com/how-the-pandemic-boosted-business-for-streaming-services/ (Accessed: 06 August 2023). </w:t>
+      </w:r>
+    </w:p>
+    <w:p>
+      <w:pPr>
+        <w:tabs>
+          <w:tab w:val="clear" w:pos="360"/>
+          <w:tab w:val="clear" w:pos="720"/>
+          <w:tab w:val="clear" w:pos="1080"/>
+        </w:tabs>
+        <w:spacing w:before="100" w:beforeAutospacing="1" w:after="100" w:afterAutospacing="1"/>
+        <w:ind w:left="567" w:hanging="567"/>
+        <w:jc w:val="left"/>
+        <w:rPr>
+          <w:rFonts w:asciiTheme="minorHAnsi" w:hAnsiTheme="minorHAnsi" w:cstheme="minorHAnsi"/>
+          <w:snapToGrid/>
+          <w:szCs w:val="22"/>
+          <w:lang w:val="en-TR"/>
+        </w:rPr>
+      </w:pPr>
+      <w:r>
+        <w:rPr>
+          <w:rFonts w:asciiTheme="minorHAnsi" w:hAnsiTheme="minorHAnsi" w:cstheme="minorHAnsi"/>
+          <w:snapToGrid/>
+          <w:szCs w:val="22"/>
+          <w:lang w:val="en-TR"/>
+        </w:rPr>
+        <w:t xml:space="preserve">Gontovnikas, M. (2020) </w:t>
+      </w:r>
+      <w:r>
+        <w:rPr>
+          <w:rFonts w:asciiTheme="minorHAnsi" w:hAnsiTheme="minorHAnsi" w:cstheme="minorHAnsi"/>
+          <w:i/>
+          <w:iCs/>
+          <w:snapToGrid/>
+          <w:szCs w:val="22"/>
+          <w:lang w:val="en-TR"/>
+        </w:rPr>
+        <w:t>The (Surprisingly Complex) Impact of COVID-19 on Streaming Media</w:t>
+      </w:r>
+      <w:r>
+        <w:rPr>
+          <w:rFonts w:asciiTheme="minorHAnsi" w:hAnsiTheme="minorHAnsi" w:cstheme="minorHAnsi"/>
+          <w:snapToGrid/>
+          <w:szCs w:val="22"/>
+          <w:lang w:val="en-TR"/>
+        </w:rPr>
+        <w:t xml:space="preserve">, </w:t>
+      </w:r>
+      <w:r>
+        <w:rPr>
+          <w:rFonts w:asciiTheme="minorHAnsi" w:hAnsiTheme="minorHAnsi" w:cstheme="minorHAnsi"/>
+          <w:i/>
+          <w:iCs/>
+          <w:snapToGrid/>
+          <w:szCs w:val="22"/>
+          <w:lang w:val="en-TR"/>
+        </w:rPr>
+        <w:t>Auth0</w:t>
+      </w:r>
+      <w:r>
+        <w:rPr>
+          <w:rFonts w:asciiTheme="minorHAnsi" w:hAnsiTheme="minorHAnsi" w:cstheme="minorHAnsi"/>
+          <w:snapToGrid/>
+          <w:szCs w:val="22"/>
+          <w:lang w:val="en-TR"/>
+        </w:rPr>
+        <w:t xml:space="preserve">. Available at: https://auth0.com/blog/the-impact-of-covid-19-on-streaming-media/ (Accessed: 06 August 2023). </w:t>
+      </w:r>
+    </w:p>
+    <w:p>
+      <w:pPr>
+        <w:tabs>
+          <w:tab w:val="clear" w:pos="360"/>
+          <w:tab w:val="clear" w:pos="720"/>
+          <w:tab w:val="clear" w:pos="1080"/>
+        </w:tabs>
+        <w:spacing w:before="100" w:beforeAutospacing="1" w:after="100" w:afterAutospacing="1"/>
+        <w:ind w:left="567" w:hanging="567"/>
+        <w:jc w:val="left"/>
+        <w:rPr>
+          <w:rFonts w:asciiTheme="minorHAnsi" w:hAnsiTheme="minorHAnsi" w:cstheme="minorHAnsi"/>
+          <w:snapToGrid/>
+          <w:szCs w:val="22"/>
+          <w:lang w:val="en-TR"/>
+        </w:rPr>
+      </w:pPr>
+      <w:r>
+        <w:rPr>
+          <w:rFonts w:asciiTheme="minorHAnsi" w:hAnsiTheme="minorHAnsi" w:cstheme="minorHAnsi"/>
+          <w:snapToGrid/>
+          <w:szCs w:val="22"/>
+          <w:lang w:val="en-TR"/>
+        </w:rPr>
+        <w:t xml:space="preserve">Gupta, G. and Singharia, K. (2021) ‘Consumption of OTT media streaming in COVID-19 lockdown: Insights from PLS analysis’, </w:t>
+      </w:r>
+      <w:r>
+        <w:rPr>
+          <w:rFonts w:asciiTheme="minorHAnsi" w:hAnsiTheme="minorHAnsi" w:cstheme="minorHAnsi"/>
+          <w:i/>
+          <w:iCs/>
+          <w:snapToGrid/>
+          <w:szCs w:val="22"/>
+          <w:lang w:val="en-TR"/>
+        </w:rPr>
+        <w:t>Vision: The Journal of Business Perspective</w:t>
+      </w:r>
+      <w:r>
+        <w:rPr>
+          <w:rFonts w:asciiTheme="minorHAnsi" w:hAnsiTheme="minorHAnsi" w:cstheme="minorHAnsi"/>
+          <w:snapToGrid/>
+          <w:szCs w:val="22"/>
+          <w:lang w:val="en-TR"/>
+        </w:rPr>
+        <w:t xml:space="preserve">, 25(1), pp. 36–46. doi:10.1177/0972262921989118. </w:t>
+      </w:r>
+    </w:p>
+    <w:p>
+      <w:pPr>
+        <w:tabs>
+          <w:tab w:val="clear" w:pos="360"/>
+          <w:tab w:val="clear" w:pos="720"/>
+          <w:tab w:val="clear" w:pos="1080"/>
+        </w:tabs>
+        <w:spacing w:before="100" w:beforeAutospacing="1" w:after="100" w:afterAutospacing="1"/>
+        <w:ind w:left="567" w:hanging="567"/>
+        <w:jc w:val="left"/>
+        <w:rPr>
+          <w:rFonts w:asciiTheme="minorHAnsi" w:hAnsiTheme="minorHAnsi" w:cstheme="minorHAnsi"/>
+          <w:snapToGrid/>
+          <w:szCs w:val="22"/>
+          <w:lang w:val="en-TR"/>
+        </w:rPr>
+      </w:pPr>
+      <w:r>
+        <w:rPr>
+          <w:rFonts w:asciiTheme="minorHAnsi" w:hAnsiTheme="minorHAnsi" w:cstheme="minorHAnsi"/>
+          <w:snapToGrid/>
+          <w:szCs w:val="22"/>
+          <w:lang w:val="en-TR"/>
+        </w:rPr>
+        <w:t xml:space="preserve">Lo, B. (2021) </w:t>
+      </w:r>
+      <w:r>
+        <w:rPr>
+          <w:rFonts w:asciiTheme="minorHAnsi" w:hAnsiTheme="minorHAnsi" w:cstheme="minorHAnsi"/>
+          <w:i/>
+          <w:iCs/>
+          <w:snapToGrid/>
+          <w:szCs w:val="22"/>
+          <w:lang w:val="en-TR"/>
+        </w:rPr>
+        <w:t>COVID-19 has transformed the streaming video competitive landscape</w:t>
+      </w:r>
+      <w:r>
+        <w:rPr>
+          <w:rFonts w:asciiTheme="minorHAnsi" w:hAnsiTheme="minorHAnsi" w:cstheme="minorHAnsi"/>
+          <w:snapToGrid/>
+          <w:szCs w:val="22"/>
+          <w:lang w:val="en-TR"/>
+        </w:rPr>
+        <w:t xml:space="preserve">, </w:t>
+      </w:r>
+      <w:r>
+        <w:rPr>
+          <w:rFonts w:asciiTheme="minorHAnsi" w:hAnsiTheme="minorHAnsi" w:cstheme="minorHAnsi"/>
+          <w:i/>
+          <w:iCs/>
+          <w:snapToGrid/>
+          <w:szCs w:val="22"/>
+          <w:lang w:val="en-TR"/>
+        </w:rPr>
+        <w:t>Mintel</w:t>
+      </w:r>
+      <w:r>
+        <w:rPr>
+          <w:rFonts w:asciiTheme="minorHAnsi" w:hAnsiTheme="minorHAnsi" w:cstheme="minorHAnsi"/>
+          <w:snapToGrid/>
+          <w:szCs w:val="22"/>
+          <w:lang w:val="en-TR"/>
+        </w:rPr>
+        <w:t xml:space="preserve">. Available at: https://www.mintel.com/technology-market-news/covid-19-has-transformed-the-streaming-video-competitive-landscape/ (Accessed: 06 August 2023). </w:t>
+      </w:r>
+    </w:p>
+    <w:p>
+      <w:pPr>
+        <w:tabs>
+          <w:tab w:val="clear" w:pos="360"/>
+          <w:tab w:val="clear" w:pos="720"/>
+          <w:tab w:val="clear" w:pos="1080"/>
+        </w:tabs>
+        <w:spacing w:before="100" w:beforeAutospacing="1" w:after="100" w:afterAutospacing="1"/>
+        <w:ind w:left="567" w:hanging="567"/>
+        <w:jc w:val="left"/>
+        <w:rPr>
+          <w:rFonts w:asciiTheme="minorHAnsi" w:hAnsiTheme="minorHAnsi" w:cstheme="minorHAnsi"/>
+          <w:snapToGrid/>
+          <w:szCs w:val="22"/>
+          <w:lang w:val="en-TR"/>
+        </w:rPr>
+      </w:pPr>
+      <w:r>
+        <w:rPr>
+          <w:rFonts w:asciiTheme="minorHAnsi" w:hAnsiTheme="minorHAnsi" w:cstheme="minorHAnsi"/>
+          <w:snapToGrid/>
+          <w:szCs w:val="22"/>
+          <w:lang w:val="en-TR"/>
+        </w:rPr>
+        <w:t xml:space="preserve">Manifold, K. (2022) </w:t>
+      </w:r>
+      <w:r>
+        <w:rPr>
+          <w:rFonts w:asciiTheme="minorHAnsi" w:hAnsiTheme="minorHAnsi" w:cstheme="minorHAnsi"/>
+          <w:i/>
+          <w:iCs/>
+          <w:snapToGrid/>
+          <w:szCs w:val="22"/>
+          <w:lang w:val="en-TR"/>
+        </w:rPr>
+        <w:t>The Impact on Streaming During the COVID-19 Pandemic</w:t>
+      </w:r>
+      <w:r>
+        <w:rPr>
+          <w:rFonts w:asciiTheme="minorHAnsi" w:hAnsiTheme="minorHAnsi" w:cstheme="minorHAnsi"/>
+          <w:snapToGrid/>
+          <w:szCs w:val="22"/>
+          <w:lang w:val="en-TR"/>
+        </w:rPr>
+        <w:t xml:space="preserve">, </w:t>
+      </w:r>
+      <w:r>
+        <w:rPr>
+          <w:rFonts w:asciiTheme="minorHAnsi" w:hAnsiTheme="minorHAnsi" w:cstheme="minorHAnsi"/>
+          <w:i/>
+          <w:iCs/>
+          <w:snapToGrid/>
+          <w:szCs w:val="22"/>
+          <w:lang w:val="en-TR"/>
+        </w:rPr>
+        <w:t>Vodlix</w:t>
+      </w:r>
+      <w:r>
+        <w:rPr>
+          <w:rFonts w:asciiTheme="minorHAnsi" w:hAnsiTheme="minorHAnsi" w:cstheme="minorHAnsi"/>
+          <w:snapToGrid/>
+          <w:szCs w:val="22"/>
+          <w:lang w:val="en-TR"/>
+        </w:rPr>
+        <w:t xml:space="preserve">. Available at: https://vodlix.com/blog/the-impact-on-streaming-during-the-covid-19-pandemic (Accessed: 06 August 2023). </w:t>
+      </w:r>
+    </w:p>
+    <w:p>
+      <w:pPr>
+        <w:tabs>
+          <w:tab w:val="clear" w:pos="360"/>
+          <w:tab w:val="clear" w:pos="720"/>
+          <w:tab w:val="clear" w:pos="1080"/>
+        </w:tabs>
+        <w:spacing w:before="100" w:beforeAutospacing="1" w:after="100" w:afterAutospacing="1"/>
+        <w:ind w:left="567" w:hanging="567"/>
+        <w:jc w:val="left"/>
+        <w:rPr>
+          <w:rFonts w:asciiTheme="minorHAnsi" w:hAnsiTheme="minorHAnsi" w:cstheme="minorHAnsi"/>
+          <w:snapToGrid/>
+          <w:szCs w:val="22"/>
+          <w:lang w:val="en-TR"/>
+        </w:rPr>
+      </w:pPr>
+      <w:r>
+        <w:rPr>
+          <w:rFonts w:asciiTheme="minorHAnsi" w:hAnsiTheme="minorHAnsi" w:cstheme="minorHAnsi"/>
+          <w:snapToGrid/>
+          <w:szCs w:val="22"/>
+          <w:lang w:val="en-TR"/>
+        </w:rPr>
+        <w:lastRenderedPageBreak/>
+        <w:t xml:space="preserve">Mje (2020) </w:t>
+      </w:r>
+      <w:r>
+        <w:rPr>
+          <w:rFonts w:asciiTheme="minorHAnsi" w:hAnsiTheme="minorHAnsi" w:cstheme="minorHAnsi"/>
+          <w:i/>
+          <w:iCs/>
+          <w:snapToGrid/>
+          <w:szCs w:val="22"/>
+          <w:lang w:val="en-TR"/>
+        </w:rPr>
+        <w:t>COVID-19 and its Impact on Television Streaming Services</w:t>
+      </w:r>
+      <w:r>
+        <w:rPr>
+          <w:rFonts w:asciiTheme="minorHAnsi" w:hAnsiTheme="minorHAnsi" w:cstheme="minorHAnsi"/>
+          <w:snapToGrid/>
+          <w:szCs w:val="22"/>
+          <w:lang w:val="en-TR"/>
+        </w:rPr>
+        <w:t xml:space="preserve">, </w:t>
+      </w:r>
+      <w:r>
+        <w:rPr>
+          <w:rFonts w:asciiTheme="minorHAnsi" w:hAnsiTheme="minorHAnsi" w:cstheme="minorHAnsi"/>
+          <w:i/>
+          <w:iCs/>
+          <w:snapToGrid/>
+          <w:szCs w:val="22"/>
+          <w:lang w:val="en-TR"/>
+        </w:rPr>
+        <w:t>Michigan Journal of Economics</w:t>
+      </w:r>
+      <w:r>
+        <w:rPr>
+          <w:rFonts w:asciiTheme="minorHAnsi" w:hAnsiTheme="minorHAnsi" w:cstheme="minorHAnsi"/>
+          <w:snapToGrid/>
+          <w:szCs w:val="22"/>
+          <w:lang w:val="en-TR"/>
+        </w:rPr>
+        <w:t xml:space="preserve">. Available at: https://sites.lsa.umich.edu/mje/2020/09/26/covid-19-and-its-impact-on-television-streaming-services/ (Accessed: 06 August 2023). </w:t>
+      </w:r>
+    </w:p>
+    <w:p>
+      <w:pPr>
+        <w:tabs>
+          <w:tab w:val="clear" w:pos="360"/>
+          <w:tab w:val="clear" w:pos="720"/>
+          <w:tab w:val="clear" w:pos="1080"/>
+        </w:tabs>
+        <w:spacing w:before="100" w:beforeAutospacing="1" w:after="100" w:afterAutospacing="1"/>
+        <w:ind w:left="567" w:hanging="567"/>
+        <w:jc w:val="left"/>
+        <w:rPr>
+          <w:rFonts w:asciiTheme="minorHAnsi" w:hAnsiTheme="minorHAnsi" w:cstheme="minorHAnsi"/>
+          <w:snapToGrid/>
+          <w:szCs w:val="22"/>
+          <w:lang w:val="en-TR"/>
+        </w:rPr>
+      </w:pPr>
+      <w:r>
+        <w:rPr>
+          <w:rFonts w:asciiTheme="minorHAnsi" w:hAnsiTheme="minorHAnsi" w:cstheme="minorHAnsi"/>
+          <w:i/>
+          <w:iCs/>
+          <w:snapToGrid/>
+          <w:szCs w:val="22"/>
+          <w:lang w:val="en-TR"/>
+        </w:rPr>
+        <w:t>Online media streaming will benefit from the coronavirus pandemic</w:t>
+      </w:r>
+      <w:r>
+        <w:rPr>
+          <w:rFonts w:asciiTheme="minorHAnsi" w:hAnsiTheme="minorHAnsi" w:cstheme="minorHAnsi"/>
+          <w:snapToGrid/>
+          <w:szCs w:val="22"/>
+          <w:lang w:val="en-TR"/>
+        </w:rPr>
+        <w:t xml:space="preserve"> (2021) </w:t>
+      </w:r>
+      <w:r>
+        <w:rPr>
+          <w:rFonts w:asciiTheme="minorHAnsi" w:hAnsiTheme="minorHAnsi" w:cstheme="minorHAnsi"/>
+          <w:i/>
+          <w:iCs/>
+          <w:snapToGrid/>
+          <w:szCs w:val="22"/>
+          <w:lang w:val="en-TR"/>
+        </w:rPr>
+        <w:t>Deloitte Belgium</w:t>
+      </w:r>
+      <w:r>
+        <w:rPr>
+          <w:rFonts w:asciiTheme="minorHAnsi" w:hAnsiTheme="minorHAnsi" w:cstheme="minorHAnsi"/>
+          <w:snapToGrid/>
+          <w:szCs w:val="22"/>
+          <w:lang w:val="en-TR"/>
+        </w:rPr>
+        <w:t xml:space="preserve">. Available at: https://www2.deloitte.com/be/en/pages/technology-media-and-telecommunications/articles/online-media-streaming.html (Accessed: 06 August 2023). </w:t>
+      </w:r>
+    </w:p>
+    <w:p>
+      <w:pPr>
+        <w:tabs>
+          <w:tab w:val="clear" w:pos="360"/>
+          <w:tab w:val="clear" w:pos="720"/>
+          <w:tab w:val="clear" w:pos="1080"/>
+        </w:tabs>
+        <w:spacing w:before="100" w:beforeAutospacing="1" w:after="100" w:afterAutospacing="1"/>
+        <w:ind w:left="567" w:hanging="567"/>
+        <w:jc w:val="left"/>
+        <w:rPr>
+          <w:rFonts w:asciiTheme="minorHAnsi" w:hAnsiTheme="minorHAnsi" w:cstheme="minorHAnsi"/>
+          <w:snapToGrid/>
+          <w:szCs w:val="22"/>
+          <w:lang w:val="en-TR"/>
+        </w:rPr>
+      </w:pPr>
+      <w:r>
+        <w:rPr>
+          <w:rFonts w:asciiTheme="minorHAnsi" w:hAnsiTheme="minorHAnsi" w:cstheme="minorHAnsi"/>
+          <w:snapToGrid/>
+          <w:szCs w:val="22"/>
+          <w:lang w:val="en-TR"/>
+        </w:rPr>
+        <w:t xml:space="preserve">Research &amp; Editorial (2020) </w:t>
+      </w:r>
+      <w:r>
+        <w:rPr>
+          <w:rFonts w:asciiTheme="minorHAnsi" w:hAnsiTheme="minorHAnsi" w:cstheme="minorHAnsi"/>
+          <w:i/>
+          <w:iCs/>
+          <w:snapToGrid/>
+          <w:szCs w:val="22"/>
+          <w:lang w:val="en-TR"/>
+        </w:rPr>
+        <w:t>How Covid-19 is changing online streaming behavior globally</w:t>
+      </w:r>
+      <w:r>
+        <w:rPr>
+          <w:rFonts w:asciiTheme="minorHAnsi" w:hAnsiTheme="minorHAnsi" w:cstheme="minorHAnsi"/>
+          <w:snapToGrid/>
+          <w:szCs w:val="22"/>
+          <w:lang w:val="en-TR"/>
+        </w:rPr>
+        <w:t xml:space="preserve">, </w:t>
+      </w:r>
+      <w:r>
+        <w:rPr>
+          <w:rFonts w:asciiTheme="minorHAnsi" w:hAnsiTheme="minorHAnsi" w:cstheme="minorHAnsi"/>
+          <w:i/>
+          <w:iCs/>
+          <w:snapToGrid/>
+          <w:szCs w:val="22"/>
+          <w:lang w:val="en-TR"/>
+        </w:rPr>
+        <w:t>NPAW</w:t>
+      </w:r>
+      <w:r>
+        <w:rPr>
+          <w:rFonts w:asciiTheme="minorHAnsi" w:hAnsiTheme="minorHAnsi" w:cstheme="minorHAnsi"/>
+          <w:snapToGrid/>
+          <w:szCs w:val="22"/>
+          <w:lang w:val="en-TR"/>
+        </w:rPr>
+        <w:t xml:space="preserve">. Available at: https://npaw.com/blog/how-covid-19-is-changing-online-streaming-behavior-globally/ (Accessed: 06 August 2023). </w:t>
+      </w:r>
+    </w:p>
+    <w:p>
+      <w:pPr>
+        <w:tabs>
+          <w:tab w:val="clear" w:pos="360"/>
+          <w:tab w:val="clear" w:pos="720"/>
+          <w:tab w:val="clear" w:pos="1080"/>
+        </w:tabs>
+        <w:spacing w:before="100" w:beforeAutospacing="1" w:after="100" w:afterAutospacing="1"/>
+        <w:ind w:left="567" w:hanging="567"/>
+        <w:jc w:val="left"/>
+        <w:rPr>
+          <w:rFonts w:asciiTheme="minorHAnsi" w:hAnsiTheme="minorHAnsi" w:cstheme="minorHAnsi"/>
+          <w:snapToGrid/>
+          <w:szCs w:val="22"/>
+          <w:lang w:val="en-TR"/>
+        </w:rPr>
+      </w:pPr>
+      <w:r>
+        <w:rPr>
+          <w:rFonts w:asciiTheme="minorHAnsi" w:hAnsiTheme="minorHAnsi" w:cstheme="minorHAnsi"/>
+          <w:snapToGrid/>
+          <w:szCs w:val="22"/>
+          <w:lang w:val="en-TR"/>
+        </w:rPr>
+        <w:t xml:space="preserve">Samsukha, A. (2020) </w:t>
+      </w:r>
+      <w:r>
+        <w:rPr>
+          <w:rFonts w:asciiTheme="minorHAnsi" w:hAnsiTheme="minorHAnsi" w:cstheme="minorHAnsi"/>
+          <w:i/>
+          <w:iCs/>
+          <w:snapToGrid/>
+          <w:szCs w:val="22"/>
+          <w:lang w:val="en-TR"/>
+        </w:rPr>
+        <w:t>Coronavirus Lockdown &amp; Its Impact On The Video Streaming Industry</w:t>
+      </w:r>
+      <w:r>
+        <w:rPr>
+          <w:rFonts w:asciiTheme="minorHAnsi" w:hAnsiTheme="minorHAnsi" w:cstheme="minorHAnsi"/>
+          <w:snapToGrid/>
+          <w:szCs w:val="22"/>
+          <w:lang w:val="en-TR"/>
+        </w:rPr>
+        <w:t xml:space="preserve">, </w:t>
+      </w:r>
+      <w:r>
+        <w:rPr>
+          <w:rFonts w:asciiTheme="minorHAnsi" w:hAnsiTheme="minorHAnsi" w:cstheme="minorHAnsi"/>
+          <w:i/>
+          <w:iCs/>
+          <w:snapToGrid/>
+          <w:szCs w:val="22"/>
+          <w:lang w:val="en-TR"/>
+        </w:rPr>
+        <w:t>Tech Blog | Mobile App, eCommerce, Salesforce Insights</w:t>
+      </w:r>
+      <w:r>
+        <w:rPr>
+          <w:rFonts w:asciiTheme="minorHAnsi" w:hAnsiTheme="minorHAnsi" w:cstheme="minorHAnsi"/>
+          <w:snapToGrid/>
+          <w:szCs w:val="22"/>
+          <w:lang w:val="en-TR"/>
+        </w:rPr>
+        <w:t xml:space="preserve">. Available at: https://www.emizentech.com/blog/coronavirus-lockdown-rise-video-streaming.html (Accessed: 06 August 2023). </w:t>
+      </w:r>
+    </w:p>
+    <w:p>
+      <w:pPr>
+        <w:tabs>
+          <w:tab w:val="clear" w:pos="360"/>
+          <w:tab w:val="clear" w:pos="720"/>
+          <w:tab w:val="clear" w:pos="1080"/>
+        </w:tabs>
+        <w:spacing w:before="100" w:beforeAutospacing="1" w:after="100" w:afterAutospacing="1"/>
+        <w:ind w:left="567" w:hanging="567"/>
+        <w:jc w:val="left"/>
+        <w:rPr>
+          <w:rFonts w:asciiTheme="minorHAnsi" w:hAnsiTheme="minorHAnsi" w:cstheme="minorHAnsi"/>
+          <w:snapToGrid/>
+          <w:szCs w:val="22"/>
+          <w:lang w:val="en-TR"/>
+        </w:rPr>
+      </w:pPr>
+      <w:r>
+        <w:rPr>
+          <w:rFonts w:asciiTheme="minorHAnsi" w:hAnsiTheme="minorHAnsi" w:cstheme="minorHAnsi"/>
+          <w:snapToGrid/>
+          <w:szCs w:val="22"/>
+          <w:lang w:val="en-TR"/>
+        </w:rPr>
+        <w:t xml:space="preserve">Wroan, M. (2020) </w:t>
+      </w:r>
+      <w:r>
+        <w:rPr>
+          <w:rFonts w:asciiTheme="minorHAnsi" w:hAnsiTheme="minorHAnsi" w:cstheme="minorHAnsi"/>
+          <w:i/>
+          <w:iCs/>
+          <w:snapToGrid/>
+          <w:szCs w:val="22"/>
+          <w:lang w:val="en-TR"/>
+        </w:rPr>
+        <w:t>COVID-19 accelerates streaming challenges as well as demand</w:t>
+      </w:r>
+      <w:r>
+        <w:rPr>
+          <w:rFonts w:asciiTheme="minorHAnsi" w:hAnsiTheme="minorHAnsi" w:cstheme="minorHAnsi"/>
+          <w:snapToGrid/>
+          <w:szCs w:val="22"/>
+          <w:lang w:val="en-TR"/>
+        </w:rPr>
+        <w:t xml:space="preserve">, </w:t>
+      </w:r>
+      <w:r>
+        <w:rPr>
+          <w:rFonts w:asciiTheme="minorHAnsi" w:hAnsiTheme="minorHAnsi" w:cstheme="minorHAnsi"/>
+          <w:i/>
+          <w:iCs/>
+          <w:snapToGrid/>
+          <w:szCs w:val="22"/>
+          <w:lang w:val="en-TR"/>
+        </w:rPr>
+        <w:t>KPMG</w:t>
+      </w:r>
+      <w:r>
+        <w:rPr>
+          <w:rFonts w:asciiTheme="minorHAnsi" w:hAnsiTheme="minorHAnsi" w:cstheme="minorHAnsi"/>
+          <w:snapToGrid/>
+          <w:szCs w:val="22"/>
+          <w:lang w:val="en-TR"/>
+        </w:rPr>
+        <w:t xml:space="preserve">. Available at: https://info.kpmg.us/news-perspectives/technology-innovation/covid-19-accelerates-streaming-challenges-and-demand.html (Accessed: 06 August 2023). </w:t>
+      </w:r>
+    </w:p>
+    <w:p>
+      <w:pPr>
+        <w:tabs>
+          <w:tab w:val="clear" w:pos="360"/>
+          <w:tab w:val="clear" w:pos="720"/>
+          <w:tab w:val="clear" w:pos="1080"/>
+        </w:tabs>
+        <w:spacing w:before="100" w:beforeAutospacing="1" w:after="100" w:afterAutospacing="1"/>
+        <w:ind w:left="567" w:hanging="567"/>
+        <w:jc w:val="left"/>
+        <w:rPr>
+          <w:rFonts w:asciiTheme="minorHAnsi" w:hAnsiTheme="minorHAnsi" w:cstheme="minorHAnsi"/>
+          <w:snapToGrid/>
+          <w:szCs w:val="22"/>
+          <w:lang w:val="en-TR"/>
+        </w:rPr>
+      </w:pPr>
+      <w:r>
+        <w:rPr>
+          <w:rFonts w:asciiTheme="minorHAnsi" w:hAnsiTheme="minorHAnsi" w:cstheme="minorHAnsi"/>
+          <w:i/>
+          <w:iCs/>
+          <w:snapToGrid/>
+          <w:szCs w:val="22"/>
+          <w:lang w:val="en-TR"/>
+        </w:rPr>
+        <w:t>Best Charts to Show Trend Over Time</w:t>
+      </w:r>
+      <w:r>
+        <w:rPr>
+          <w:rFonts w:asciiTheme="minorHAnsi" w:hAnsiTheme="minorHAnsi" w:cstheme="minorHAnsi"/>
+          <w:snapToGrid/>
+          <w:szCs w:val="22"/>
+          <w:lang w:val="en-TR"/>
+        </w:rPr>
+        <w:t xml:space="preserve"> (no date) </w:t>
+      </w:r>
+      <w:r>
+        <w:rPr>
+          <w:rFonts w:asciiTheme="minorHAnsi" w:hAnsiTheme="minorHAnsi" w:cstheme="minorHAnsi"/>
+          <w:i/>
+          <w:iCs/>
+          <w:snapToGrid/>
+          <w:szCs w:val="22"/>
+          <w:lang w:val="en-TR"/>
+        </w:rPr>
+        <w:t>ChartExpo</w:t>
+      </w:r>
+      <w:r>
+        <w:rPr>
+          <w:rFonts w:asciiTheme="minorHAnsi" w:hAnsiTheme="minorHAnsi" w:cstheme="minorHAnsi"/>
+          <w:snapToGrid/>
+          <w:szCs w:val="22"/>
+          <w:lang w:val="en-TR"/>
+        </w:rPr>
+        <w:t xml:space="preserve">. Available at: https://chartexpo.com/blog/best-charts-to-show-trends-over-time# (Accessed: 06 August 2023). </w:t>
+      </w:r>
+    </w:p>
+    <w:p>
+      <w:pPr>
+        <w:tabs>
+          <w:tab w:val="clear" w:pos="360"/>
+          <w:tab w:val="clear" w:pos="720"/>
+          <w:tab w:val="clear" w:pos="1080"/>
+        </w:tabs>
+        <w:spacing w:before="100" w:beforeAutospacing="1" w:after="100" w:afterAutospacing="1"/>
+        <w:ind w:left="567" w:hanging="567"/>
+        <w:jc w:val="left"/>
+        <w:rPr>
+          <w:rFonts w:asciiTheme="minorHAnsi" w:hAnsiTheme="minorHAnsi" w:cstheme="minorHAnsi"/>
+          <w:snapToGrid/>
+          <w:szCs w:val="22"/>
+          <w:lang w:val="en-TR"/>
+        </w:rPr>
+      </w:pPr>
+      <w:r>
+        <w:rPr>
+          <w:rFonts w:asciiTheme="minorHAnsi" w:hAnsiTheme="minorHAnsi" w:cstheme="minorHAnsi"/>
+          <w:i/>
+          <w:iCs/>
+          <w:snapToGrid/>
+          <w:szCs w:val="22"/>
+          <w:lang w:val="en-TR"/>
+        </w:rPr>
+        <w:t>Color Blindness Accessibility: What Designers Need to Know</w:t>
+      </w:r>
+      <w:r>
+        <w:rPr>
+          <w:rFonts w:asciiTheme="minorHAnsi" w:hAnsiTheme="minorHAnsi" w:cstheme="minorHAnsi"/>
+          <w:snapToGrid/>
+          <w:szCs w:val="22"/>
+          <w:lang w:val="en-TR"/>
+        </w:rPr>
+        <w:t xml:space="preserve"> (2023) </w:t>
+      </w:r>
+      <w:r>
+        <w:rPr>
+          <w:rFonts w:asciiTheme="minorHAnsi" w:hAnsiTheme="minorHAnsi" w:cstheme="minorHAnsi"/>
+          <w:i/>
+          <w:iCs/>
+          <w:snapToGrid/>
+          <w:szCs w:val="22"/>
+          <w:lang w:val="en-TR"/>
+        </w:rPr>
+        <w:t>Level Access</w:t>
+      </w:r>
+      <w:r>
+        <w:rPr>
+          <w:rFonts w:asciiTheme="minorHAnsi" w:hAnsiTheme="minorHAnsi" w:cstheme="minorHAnsi"/>
+          <w:snapToGrid/>
+          <w:szCs w:val="22"/>
+          <w:lang w:val="en-TR"/>
+        </w:rPr>
+        <w:t xml:space="preserve">. Available at: https://www.levelaccess.com/blog/color-blindness-accessibility-what-designers-need-to-know/ (Accessed: 06 August 2023). </w:t>
+      </w:r>
+    </w:p>
+    <w:p>
+      <w:pPr>
+        <w:tabs>
+          <w:tab w:val="clear" w:pos="360"/>
+          <w:tab w:val="clear" w:pos="720"/>
+          <w:tab w:val="clear" w:pos="1080"/>
+        </w:tabs>
+        <w:spacing w:before="100" w:beforeAutospacing="1" w:after="100" w:afterAutospacing="1"/>
+        <w:ind w:left="567" w:hanging="567"/>
+        <w:jc w:val="left"/>
+        <w:rPr>
+          <w:rFonts w:asciiTheme="minorHAnsi" w:hAnsiTheme="minorHAnsi" w:cstheme="minorHAnsi"/>
+          <w:snapToGrid/>
+          <w:szCs w:val="22"/>
+          <w:lang w:val="en-TR"/>
+        </w:rPr>
+      </w:pPr>
+      <w:r>
+        <w:rPr>
+          <w:rFonts w:asciiTheme="minorHAnsi" w:hAnsiTheme="minorHAnsi" w:cstheme="minorHAnsi"/>
+          <w:snapToGrid/>
+          <w:szCs w:val="22"/>
+          <w:lang w:val="en-TR"/>
+        </w:rPr>
+        <w:t xml:space="preserve">K, B. (2022) </w:t>
+      </w:r>
+      <w:r>
+        <w:rPr>
+          <w:rFonts w:asciiTheme="minorHAnsi" w:hAnsiTheme="minorHAnsi" w:cstheme="minorHAnsi"/>
+          <w:i/>
+          <w:iCs/>
+          <w:snapToGrid/>
+          <w:szCs w:val="22"/>
+          <w:lang w:val="en-TR"/>
+        </w:rPr>
+        <w:t>9 Visualizations with Python to show Proportions or Percentages instead of a Pie chart</w:t>
+      </w:r>
+      <w:r>
+        <w:rPr>
+          <w:rFonts w:asciiTheme="minorHAnsi" w:hAnsiTheme="minorHAnsi" w:cstheme="minorHAnsi"/>
+          <w:snapToGrid/>
+          <w:szCs w:val="22"/>
+          <w:lang w:val="en-TR"/>
+        </w:rPr>
+        <w:t xml:space="preserve">, </w:t>
+      </w:r>
+      <w:r>
+        <w:rPr>
+          <w:rFonts w:asciiTheme="minorHAnsi" w:hAnsiTheme="minorHAnsi" w:cstheme="minorHAnsi"/>
+          <w:i/>
+          <w:iCs/>
+          <w:snapToGrid/>
+          <w:szCs w:val="22"/>
+          <w:lang w:val="en-TR"/>
+        </w:rPr>
+        <w:t>Medium</w:t>
+      </w:r>
+      <w:r>
+        <w:rPr>
+          <w:rFonts w:asciiTheme="minorHAnsi" w:hAnsiTheme="minorHAnsi" w:cstheme="minorHAnsi"/>
+          <w:snapToGrid/>
+          <w:szCs w:val="22"/>
+          <w:lang w:val="en-TR"/>
+        </w:rPr>
+        <w:t xml:space="preserve">. Available at: https://towardsdatascience.com/9-visualizations-to-show-proportions-or-percentages-instead-of-a-pie-chart-4e8d81617451 (Accessed: 06 August 2023). </w:t>
+      </w:r>
+    </w:p>
+    <w:p>
+      <w:pPr>
+        <w:tabs>
+          <w:tab w:val="clear" w:pos="360"/>
+          <w:tab w:val="clear" w:pos="720"/>
+          <w:tab w:val="clear" w:pos="1080"/>
+        </w:tabs>
+        <w:spacing w:before="100" w:beforeAutospacing="1" w:after="100" w:afterAutospacing="1"/>
+        <w:ind w:left="567" w:hanging="567"/>
+        <w:jc w:val="left"/>
+        <w:rPr>
+          <w:rFonts w:asciiTheme="minorHAnsi" w:hAnsiTheme="minorHAnsi" w:cstheme="minorHAnsi"/>
+          <w:snapToGrid/>
+          <w:szCs w:val="22"/>
+          <w:lang w:val="en-TR"/>
+        </w:rPr>
+      </w:pPr>
+      <w:r>
+        <w:rPr>
+          <w:rFonts w:asciiTheme="minorHAnsi" w:hAnsiTheme="minorHAnsi" w:cstheme="minorHAnsi"/>
+          <w:snapToGrid/>
+          <w:szCs w:val="22"/>
+          <w:lang w:val="en-TR"/>
+        </w:rPr>
+        <w:t xml:space="preserve">Wilke, C.O. (no date) </w:t>
+      </w:r>
+      <w:r>
+        <w:rPr>
+          <w:rFonts w:asciiTheme="minorHAnsi" w:hAnsiTheme="minorHAnsi" w:cstheme="minorHAnsi"/>
+          <w:i/>
+          <w:iCs/>
+          <w:snapToGrid/>
+          <w:szCs w:val="22"/>
+          <w:lang w:val="en-TR"/>
+        </w:rPr>
+        <w:t>Fundamentals of Data Visualization</w:t>
+      </w:r>
+      <w:r>
+        <w:rPr>
+          <w:rFonts w:asciiTheme="minorHAnsi" w:hAnsiTheme="minorHAnsi" w:cstheme="minorHAnsi"/>
+          <w:snapToGrid/>
+          <w:szCs w:val="22"/>
+          <w:lang w:val="en-TR"/>
+        </w:rPr>
+        <w:t xml:space="preserve">, </w:t>
+      </w:r>
+      <w:r>
+        <w:rPr>
+          <w:rFonts w:asciiTheme="minorHAnsi" w:hAnsiTheme="minorHAnsi" w:cstheme="minorHAnsi"/>
+          <w:i/>
+          <w:iCs/>
+          <w:snapToGrid/>
+          <w:szCs w:val="22"/>
+          <w:lang w:val="en-TR"/>
+        </w:rPr>
+        <w:t>Claus O. Wilke</w:t>
+      </w:r>
+      <w:r>
+        <w:rPr>
+          <w:rFonts w:asciiTheme="minorHAnsi" w:hAnsiTheme="minorHAnsi" w:cstheme="minorHAnsi"/>
+          <w:snapToGrid/>
+          <w:szCs w:val="22"/>
+          <w:lang w:val="en-TR"/>
+        </w:rPr>
+        <w:t xml:space="preserve">. Available at: https://clauswilke.com/dataviz/nested-proportions.html (Accessed: 06 August 2023). </w:t>
+      </w:r>
+    </w:p>
+    <w:p>
+      <w:pPr>
+        <w:tabs>
+          <w:tab w:val="clear" w:pos="360"/>
+          <w:tab w:val="clear" w:pos="720"/>
+          <w:tab w:val="clear" w:pos="1080"/>
+        </w:tabs>
+        <w:spacing w:before="100" w:beforeAutospacing="1" w:after="100" w:afterAutospacing="1"/>
+        <w:ind w:left="567" w:hanging="567"/>
+        <w:jc w:val="left"/>
+        <w:rPr>
+          <w:rFonts w:asciiTheme="minorHAnsi" w:hAnsiTheme="minorHAnsi" w:cstheme="minorHAnsi"/>
+          <w:snapToGrid/>
+          <w:szCs w:val="22"/>
+          <w:lang w:val="en-TR"/>
+        </w:rPr>
+      </w:pPr>
+      <w:r>
+        <w:rPr>
+          <w:rFonts w:asciiTheme="minorHAnsi" w:hAnsiTheme="minorHAnsi" w:cstheme="minorHAnsi"/>
+          <w:snapToGrid/>
+          <w:szCs w:val="22"/>
+          <w:lang w:val="en-TR"/>
+        </w:rPr>
+        <w:t xml:space="preserve">Williams, G.F. (2020) </w:t>
+      </w:r>
+      <w:r>
+        <w:rPr>
+          <w:rFonts w:asciiTheme="minorHAnsi" w:hAnsiTheme="minorHAnsi" w:cstheme="minorHAnsi"/>
+          <w:i/>
+          <w:iCs/>
+          <w:snapToGrid/>
+          <w:szCs w:val="22"/>
+          <w:lang w:val="en-TR"/>
+        </w:rPr>
+        <w:t>A Guide to Understanding What Makes a Typeface Accessible</w:t>
+      </w:r>
+      <w:r>
+        <w:rPr>
+          <w:rFonts w:asciiTheme="minorHAnsi" w:hAnsiTheme="minorHAnsi" w:cstheme="minorHAnsi"/>
+          <w:snapToGrid/>
+          <w:szCs w:val="22"/>
+          <w:lang w:val="en-TR"/>
+        </w:rPr>
+        <w:t xml:space="preserve">, </w:t>
+      </w:r>
+      <w:r>
+        <w:rPr>
+          <w:rFonts w:asciiTheme="minorHAnsi" w:hAnsiTheme="minorHAnsi" w:cstheme="minorHAnsi"/>
+          <w:i/>
+          <w:iCs/>
+          <w:snapToGrid/>
+          <w:szCs w:val="22"/>
+          <w:lang w:val="en-TR"/>
+        </w:rPr>
+        <w:t>Medium</w:t>
+      </w:r>
+      <w:r>
+        <w:rPr>
+          <w:rFonts w:asciiTheme="minorHAnsi" w:hAnsiTheme="minorHAnsi" w:cstheme="minorHAnsi"/>
+          <w:snapToGrid/>
+          <w:szCs w:val="22"/>
+          <w:lang w:val="en-TR"/>
+        </w:rPr>
+        <w:t xml:space="preserve">. Available at: https://medium.com/the-readability-group/a-guide-to-understanding-what-makes-a-typeface-accessible-and-how-to-make-informed-decisions-9e5c0b9040a0 (Accessed: 06 August 2023). </w:t>
+      </w:r>
+    </w:p>
+    <w:p>
+      <w:pPr>
+        <w:tabs>
+          <w:tab w:val="clear" w:pos="360"/>
+          <w:tab w:val="clear" w:pos="720"/>
+          <w:tab w:val="clear" w:pos="1080"/>
+        </w:tabs>
+        <w:spacing w:before="100" w:beforeAutospacing="1" w:after="100" w:afterAutospacing="1"/>
+        <w:ind w:left="567" w:hanging="567"/>
+        <w:jc w:val="left"/>
+        <w:rPr>
+          <w:rFonts w:asciiTheme="minorHAnsi" w:hAnsiTheme="minorHAnsi" w:cstheme="minorHAnsi"/>
+          <w:snapToGrid/>
+          <w:szCs w:val="22"/>
+          <w:lang w:val="en-TR"/>
+        </w:rPr>
+      </w:pPr>
+      <w:r>
+        <w:rPr>
+          <w:rFonts w:asciiTheme="minorHAnsi" w:hAnsiTheme="minorHAnsi" w:cstheme="minorHAnsi"/>
+          <w:snapToGrid/>
+          <w:szCs w:val="22"/>
+          <w:lang w:val="en-TR"/>
+        </w:rPr>
+        <w:t xml:space="preserve">Yi, M. (no date) </w:t>
+      </w:r>
+      <w:r>
+        <w:rPr>
+          <w:rFonts w:asciiTheme="minorHAnsi" w:hAnsiTheme="minorHAnsi" w:cstheme="minorHAnsi"/>
+          <w:i/>
+          <w:iCs/>
+          <w:snapToGrid/>
+          <w:szCs w:val="22"/>
+          <w:lang w:val="en-TR"/>
+        </w:rPr>
+        <w:t>A Complete Guide to Bar Charts</w:t>
+      </w:r>
+      <w:r>
+        <w:rPr>
+          <w:rFonts w:asciiTheme="minorHAnsi" w:hAnsiTheme="minorHAnsi" w:cstheme="minorHAnsi"/>
+          <w:snapToGrid/>
+          <w:szCs w:val="22"/>
+          <w:lang w:val="en-TR"/>
+        </w:rPr>
+        <w:t xml:space="preserve">, </w:t>
+      </w:r>
+      <w:r>
+        <w:rPr>
+          <w:rFonts w:asciiTheme="minorHAnsi" w:hAnsiTheme="minorHAnsi" w:cstheme="minorHAnsi"/>
+          <w:i/>
+          <w:iCs/>
+          <w:snapToGrid/>
+          <w:szCs w:val="22"/>
+          <w:lang w:val="en-TR"/>
+        </w:rPr>
+        <w:t>Chartio</w:t>
+      </w:r>
+      <w:r>
+        <w:rPr>
+          <w:rFonts w:asciiTheme="minorHAnsi" w:hAnsiTheme="minorHAnsi" w:cstheme="minorHAnsi"/>
+          <w:snapToGrid/>
+          <w:szCs w:val="22"/>
+          <w:lang w:val="en-TR"/>
+        </w:rPr>
+        <w:t xml:space="preserve">. Available at: https://chartio.com/learn/charts/bar-chart-complete-guide/ (Accessed: 06 August 2023). </w:t>
+      </w:r>
+    </w:p>
+    <w:p>
+      <w:pPr>
+        <w:pStyle w:val="Normal2"/>
+        <w:rPr>
+          <w:rFonts w:asciiTheme="minorHAnsi" w:hAnsiTheme="minorHAnsi" w:cstheme="minorHAnsi"/>
+          <w:lang w:val="en-TR"/>
+        </w:rPr>
+      </w:pPr>
+    </w:p>
+    <w:p>
+      <w:pPr>
         <w:pStyle w:val="ReferenceList"/>
         <w:rPr>
           <w:rStyle w:val="Hyperlink"/>
@@ -3832,8 +5385,8 @@
       </w:pPr>
     </w:p>
     <w:sectPr>
-      <w:headerReference w:type="default" r:id="rId32"/>
-      <w:headerReference w:type="first" r:id="rId33"/>
+      <w:headerReference w:type="default" r:id="rId38"/>
+      <w:headerReference w:type="first" r:id="rId39"/>
       <w:pgSz w:w="11907" w:h="16839" w:code="9"/>
       <w:pgMar w:top="1440" w:right="1440" w:bottom="1440" w:left="1440" w:header="1080" w:footer="1080" w:gutter="0"/>
       <w:cols w:space="540"/>
@@ -7302,6 +8855,12 @@
 </file>
 
 <file path=customXml/item1.xml><?xml version="1.0" encoding="utf-8"?>
+<p:properties xmlns:p="http://schemas.microsoft.com/office/2006/metadata/properties" xmlns:xsi="http://www.w3.org/2001/XMLSchema-instance" xmlns:pc="http://schemas.microsoft.com/office/infopath/2007/PartnerControls">
+  <documentManagement/>
+</p:properties>
+</file>
+
+<file path=customXml/item2.xml><?xml version="1.0" encoding="utf-8"?>
 <?mso-contentType ?>
 <FormTemplates xmlns="http://schemas.microsoft.com/sharepoint/v3/contenttype/forms">
   <Display>DocumentLibraryForm</Display>
@@ -7310,13 +8869,11 @@
 </FormTemplates>
 </file>
 
-<file path=customXml/item2.xml><?xml version="1.0" encoding="utf-8"?>
-<p:properties xmlns:p="http://schemas.microsoft.com/office/2006/metadata/properties" xmlns:xsi="http://www.w3.org/2001/XMLSchema-instance" xmlns:pc="http://schemas.microsoft.com/office/infopath/2007/PartnerControls">
-  <documentManagement/>
-</p:properties>
+<file path=customXml/item3.xml><?xml version="1.0" encoding="utf-8"?>
+<b:Sources xmlns:b="http://schemas.openxmlformats.org/officeDocument/2006/bibliography" xmlns="http://schemas.openxmlformats.org/officeDocument/2006/bibliography" SelectedStyle="/APASixthEditionOfficeOnline.xsl" StyleName="APA" Version="6"/>
 </file>
 
-<file path=customXml/item3.xml><?xml version="1.0" encoding="utf-8"?>
+<file path=customXml/item4.xml><?xml version="1.0" encoding="utf-8"?>
 <ct:contentTypeSchema xmlns:ct="http://schemas.microsoft.com/office/2006/metadata/contentType" xmlns:ma="http://schemas.microsoft.com/office/2006/metadata/properties/metaAttributes" ct:_="" ma:_="" ma:contentTypeName="Document" ma:contentTypeID="0x01010063044FADC285D74985E131072D71561A" ma:contentTypeVersion="13" ma:contentTypeDescription="Create a new document." ma:contentTypeScope="" ma:versionID="1a8511bc204eee0954e4a44ab4929f06">
   <xsd:schema xmlns:xsd="http://www.w3.org/2001/XMLSchema" xmlns:xs="http://www.w3.org/2001/XMLSchema" xmlns:p="http://schemas.microsoft.com/office/2006/metadata/properties" xmlns:ns3="3a37a6f2-a856-43a8-b449-a8b9b902b544" xmlns:ns4="3a4d7e94-333e-420e-98ca-611bbf8955a4" targetNamespace="http://schemas.microsoft.com/office/2006/metadata/properties" ma:root="true" ma:fieldsID="d4d5406d4060a5612836ab76f452fe82" ns3:_="" ns4:_="">
     <xsd:import namespace="3a37a6f2-a856-43a8-b449-a8b9b902b544"/>
@@ -7539,19 +9096,7 @@
 </ct:contentTypeSchema>
 </file>
 
-<file path=customXml/item4.xml><?xml version="1.0" encoding="utf-8"?>
-<b:Sources xmlns:b="http://schemas.openxmlformats.org/officeDocument/2006/bibliography" xmlns="http://schemas.openxmlformats.org/officeDocument/2006/bibliography" SelectedStyle="/APASixthEditionOfficeOnline.xsl" StyleName="APA" Version="6"/>
-</file>
-
 <file path=customXml/itemProps1.xml><?xml version="1.0" encoding="utf-8"?>
-<ds:datastoreItem xmlns:ds="http://schemas.openxmlformats.org/officeDocument/2006/customXml" ds:itemID="{EFC28A6C-919B-4102-B941-A6B4DB7A35A7}">
-  <ds:schemaRefs>
-    <ds:schemaRef ds:uri="http://schemas.microsoft.com/sharepoint/v3/contenttype/forms"/>
-  </ds:schemaRefs>
-</ds:datastoreItem>
-</file>
-
-<file path=customXml/itemProps2.xml><?xml version="1.0" encoding="utf-8"?>
 <ds:datastoreItem xmlns:ds="http://schemas.openxmlformats.org/officeDocument/2006/customXml" ds:itemID="{7694F7D3-1288-4C2F-84A9-FF70D12998B3}">
   <ds:schemaRefs>
     <ds:schemaRef ds:uri="http://schemas.microsoft.com/office/2006/metadata/properties"/>
@@ -7560,7 +9105,23 @@
 </ds:datastoreItem>
 </file>
 
+<file path=customXml/itemProps2.xml><?xml version="1.0" encoding="utf-8"?>
+<ds:datastoreItem xmlns:ds="http://schemas.openxmlformats.org/officeDocument/2006/customXml" ds:itemID="{EFC28A6C-919B-4102-B941-A6B4DB7A35A7}">
+  <ds:schemaRefs>
+    <ds:schemaRef ds:uri="http://schemas.microsoft.com/sharepoint/v3/contenttype/forms"/>
+  </ds:schemaRefs>
+</ds:datastoreItem>
+</file>
+
 <file path=customXml/itemProps3.xml><?xml version="1.0" encoding="utf-8"?>
+<ds:datastoreItem xmlns:ds="http://schemas.openxmlformats.org/officeDocument/2006/customXml" ds:itemID="{68C630A1-F19C-B749-84E0-4EAA984FEDDB}">
+  <ds:schemaRefs>
+    <ds:schemaRef ds:uri="http://schemas.openxmlformats.org/officeDocument/2006/bibliography"/>
+  </ds:schemaRefs>
+</ds:datastoreItem>
+</file>
+
+<file path=customXml/itemProps4.xml><?xml version="1.0" encoding="utf-8"?>
 <ds:datastoreItem xmlns:ds="http://schemas.openxmlformats.org/officeDocument/2006/customXml" ds:itemID="{51A94140-0688-473E-9A1A-D4EF6DEBD4C6}">
   <ds:schemaRefs>
     <ds:schemaRef ds:uri="http://schemas.microsoft.com/office/2006/metadata/contentType"/>
@@ -7577,12 +9138,4 @@
     <ds:schemaRef ds:uri="http://schemas.microsoft.com/internal/obd"/>
   </ds:schemaRefs>
 </ds:datastoreItem>
-</file>
-
-<file path=customXml/itemProps4.xml><?xml version="1.0" encoding="utf-8"?>
-<ds:datastoreItem xmlns:ds="http://schemas.openxmlformats.org/officeDocument/2006/customXml" ds:itemID="{68C630A1-F19C-B749-84E0-4EAA984FEDDB}">
-  <ds:schemaRefs>
-    <ds:schemaRef ds:uri="http://schemas.openxmlformats.org/officeDocument/2006/bibliography"/>
-  </ds:schemaRefs>
-</ds:datastoreItem>
 </file>